--- a/chapter 3/lab1/第三章实验1报告.docx
+++ b/chapter 3/lab1/第三章实验1报告.docx
@@ -4,46 +4,6 @@
   <w:body>
     <w:p>
       <w:pPr>
-        <w:jc w:val="center"/>
-        <w:rPr>
-          <w:rFonts w:ascii="华文中宋" w:eastAsia="华文中宋" w:hAnsi="华文中宋"/>
-        </w:rPr>
-      </w:pPr>
-    </w:p>
-    <w:p>
-      <w:pPr>
-        <w:jc w:val="center"/>
-        <w:rPr>
-          <w:rFonts w:ascii="华文中宋" w:eastAsia="华文中宋" w:hAnsi="华文中宋"/>
-        </w:rPr>
-      </w:pPr>
-    </w:p>
-    <w:p>
-      <w:pPr>
-        <w:jc w:val="center"/>
-        <w:rPr>
-          <w:rFonts w:ascii="华文中宋" w:eastAsia="华文中宋" w:hAnsi="华文中宋"/>
-        </w:rPr>
-      </w:pPr>
-    </w:p>
-    <w:p>
-      <w:pPr>
-        <w:jc w:val="center"/>
-        <w:rPr>
-          <w:rFonts w:ascii="华文中宋" w:eastAsia="华文中宋" w:hAnsi="华文中宋"/>
-        </w:rPr>
-      </w:pPr>
-    </w:p>
-    <w:p>
-      <w:pPr>
-        <w:jc w:val="center"/>
-        <w:rPr>
-          <w:rFonts w:ascii="华文中宋" w:eastAsia="华文中宋" w:hAnsi="华文中宋"/>
-        </w:rPr>
-      </w:pPr>
-    </w:p>
-    <w:p>
-      <w:pPr>
         <w:widowControl/>
         <w:jc w:val="center"/>
         <w:rPr>
@@ -65,69 +25,974 @@
       <w:pPr>
         <w:jc w:val="center"/>
         <w:rPr>
+          <w:rFonts w:ascii="华文中宋" w:eastAsia="华文中宋" w:hAnsi="华文中宋"/>
+          <w:sz w:val="24"/>
+        </w:rPr>
+      </w:pPr>
+      <w:r>
+        <w:rPr>
           <w:rFonts w:ascii="华文中宋" w:eastAsia="华文中宋" w:hAnsi="华文中宋" w:hint="eastAsia"/>
           <w:sz w:val="24"/>
         </w:rPr>
-      </w:pPr>
-      <w:r>
-        <w:rPr>
-          <w:rFonts w:ascii="华文中宋" w:eastAsia="华文中宋" w:hAnsi="华文中宋" w:hint="eastAsia"/>
-          <w:sz w:val="24"/>
-        </w:rPr>
         <w:t>第三章实验1报告</w:t>
       </w:r>
     </w:p>
-    <w:p/>
     <w:p>
       <w:pPr>
         <w:jc w:val="center"/>
-        <w:rPr>
-          <w:rFonts w:ascii="FangSong" w:hAnsi="FangSong" w:hint="eastAsia"/>
-        </w:rPr>
-      </w:pPr>
-      <w:r>
-        <w:rPr>
-          <w:rFonts w:ascii="FangSong" w:hAnsi="FangSong" w:hint="eastAsia"/>
+      </w:pPr>
+      <w:r>
+        <w:rPr>
+          <w:rFonts w:hint="eastAsia"/>
         </w:rPr>
         <w:t>赖泽强组</w:t>
       </w:r>
     </w:p>
     <w:p>
       <w:pPr>
-        <w:jc w:val="center"/>
-        <w:rPr>
-          <w:rFonts w:ascii="FangSong" w:hAnsi="FangSong" w:hint="eastAsia"/>
-        </w:rPr>
-      </w:pPr>
-    </w:p>
-    <w:p>
-      <w:pPr>
-        <w:widowControl/>
-        <w:jc w:val="left"/>
-        <w:rPr>
-          <w:rFonts w:eastAsia="华文中宋"/>
-          <w:bCs/>
-          <w:kern w:val="44"/>
+        <w:pStyle w:val="1"/>
+        <w:rPr>
           <w:sz w:val="32"/>
           <w:szCs w:val="44"/>
         </w:rPr>
       </w:pPr>
       <w:r>
-        <w:br w:type="page"/>
+        <w:rPr>
+          <w:rFonts w:hint="eastAsia"/>
+        </w:rPr>
+        <w:t>1</w:t>
+      </w:r>
+      <w:r>
+        <w:t xml:space="preserve"> </w:t>
+      </w:r>
+      <w:r>
+        <w:rPr>
+          <w:rFonts w:hint="eastAsia"/>
+        </w:rPr>
+        <w:t>实验目的</w:t>
+      </w:r>
+    </w:p>
+    <w:p>
+      <w:pPr>
+        <w:pStyle w:val="a3"/>
+        <w:numPr>
+          <w:ilvl w:val="0"/>
+          <w:numId w:val="1"/>
+        </w:numPr>
+        <w:ind w:firstLineChars="0"/>
+        <w:jc w:val="left"/>
+      </w:pPr>
+      <w:r>
+        <w:rPr>
+          <w:rFonts w:hint="eastAsia"/>
+        </w:rPr>
+        <w:t>熟悉循环冗余校验算法。</w:t>
+      </w:r>
+    </w:p>
+    <w:p>
+      <w:pPr>
+        <w:pStyle w:val="a3"/>
+        <w:numPr>
+          <w:ilvl w:val="0"/>
+          <w:numId w:val="1"/>
+        </w:numPr>
+        <w:ind w:firstLineChars="0"/>
+        <w:jc w:val="left"/>
+      </w:pPr>
+      <w:r>
+        <w:rPr>
+          <w:rFonts w:hint="eastAsia"/>
+        </w:rPr>
+        <w:t>理论结合实现，提高实践能力。</w:t>
       </w:r>
     </w:p>
     <w:p>
       <w:pPr>
         <w:pStyle w:val="1"/>
       </w:pPr>
-      <w:bookmarkStart w:id="0" w:name="_GoBack"/>
-      <w:bookmarkEnd w:id="0"/>
+      <w:r>
+        <w:rPr>
+          <w:rFonts w:hint="eastAsia"/>
+        </w:rPr>
+        <w:t>2</w:t>
+      </w:r>
+      <w:r>
+        <w:t xml:space="preserve"> </w:t>
+      </w:r>
+      <w:r>
+        <w:rPr>
+          <w:rFonts w:hint="eastAsia"/>
+        </w:rPr>
+        <w:t>实验内容</w:t>
+      </w:r>
+    </w:p>
+    <w:p>
+      <w:pPr>
+        <w:jc w:val="left"/>
+      </w:pPr>
+      <w:r>
+        <w:tab/>
+      </w:r>
+      <w:r>
+        <w:rPr>
+          <w:rFonts w:hint="eastAsia"/>
+        </w:rPr>
+        <w:t>用三种语言C++</w:t>
+      </w:r>
+      <w:r>
+        <w:t>,Java,Python</w:t>
+      </w:r>
+      <w:r>
+        <w:rPr>
+          <w:rFonts w:hint="eastAsia"/>
+        </w:rPr>
+        <w:t>实现循环冗余校验</w:t>
+      </w:r>
+      <w:r>
+        <w:rPr>
+          <w:rFonts w:hint="eastAsia"/>
+        </w:rPr>
+        <w:t>码</w:t>
+      </w:r>
+      <w:r>
+        <w:t>(</w:t>
+      </w:r>
+      <w:r>
+        <w:rPr>
+          <w:rFonts w:hint="eastAsia"/>
+        </w:rPr>
+        <w:t>CRC</w:t>
+      </w:r>
+      <w:r>
+        <w:t>)</w:t>
+      </w:r>
+      <w:r>
+        <w:rPr>
+          <w:rFonts w:hint="eastAsia"/>
+        </w:rPr>
+        <w:t>的</w:t>
+      </w:r>
+      <w:r>
+        <w:rPr>
+          <w:rFonts w:hint="eastAsia"/>
+        </w:rPr>
+        <w:t>生成</w:t>
+      </w:r>
+      <w:r>
+        <w:rPr>
+          <w:rFonts w:hint="eastAsia"/>
+        </w:rPr>
+        <w:t>与校验</w:t>
+      </w:r>
+      <w:r>
+        <w:rPr>
+          <w:rFonts w:hint="eastAsia"/>
+        </w:rPr>
+        <w:t>，具体要求如下所示</w:t>
+      </w:r>
+      <w:r>
+        <w:rPr>
+          <w:rFonts w:hint="eastAsia"/>
+        </w:rPr>
+        <w:t>。</w:t>
+      </w:r>
+    </w:p>
+    <w:p>
+      <w:pPr>
+        <w:pStyle w:val="a3"/>
+        <w:numPr>
+          <w:ilvl w:val="0"/>
+          <w:numId w:val="2"/>
+        </w:numPr>
+        <w:ind w:firstLineChars="0"/>
+        <w:jc w:val="left"/>
+      </w:pPr>
+      <w:r>
+        <w:rPr>
+          <w:rFonts w:hint="eastAsia"/>
+        </w:rPr>
+        <w:t>输入信息放在一个文件当中，文件应包含以下信息。</w:t>
+      </w:r>
+    </w:p>
+    <w:p>
+      <w:pPr>
+        <w:pStyle w:val="a3"/>
+        <w:numPr>
+          <w:ilvl w:val="1"/>
+          <w:numId w:val="2"/>
+        </w:numPr>
+        <w:ind w:firstLineChars="0"/>
+      </w:pPr>
+      <w:r>
+        <w:rPr>
+          <w:rFonts w:hint="eastAsia"/>
+        </w:rPr>
+        <w:t>待发送的数据信息二进制比特串（32位）</w:t>
+      </w:r>
+    </w:p>
+    <w:p>
+      <w:pPr>
+        <w:pStyle w:val="a3"/>
+        <w:numPr>
+          <w:ilvl w:val="1"/>
+          <w:numId w:val="2"/>
+        </w:numPr>
+        <w:ind w:firstLineChars="0"/>
+      </w:pPr>
+      <w:r>
+        <w:rPr>
+          <w:rFonts w:hint="eastAsia"/>
+        </w:rPr>
+        <w:t>收发双方预定的生成多项式采用CRC-CCITT=X16+X12+X5+1，对应的二进制比特串（17位）</w:t>
+      </w:r>
+    </w:p>
+    <w:p>
+      <w:pPr>
+        <w:pStyle w:val="a3"/>
+        <w:numPr>
+          <w:ilvl w:val="1"/>
+          <w:numId w:val="2"/>
+        </w:numPr>
+        <w:ind w:firstLineChars="0"/>
+      </w:pPr>
+      <w:r>
+        <w:rPr>
+          <w:rFonts w:hint="eastAsia"/>
+        </w:rPr>
+        <w:t>接收的数据信息二进制比特串（32位）</w:t>
+      </w:r>
+    </w:p>
+    <w:p>
+      <w:pPr>
+        <w:pStyle w:val="a3"/>
+        <w:numPr>
+          <w:ilvl w:val="0"/>
+          <w:numId w:val="2"/>
+        </w:numPr>
+        <w:ind w:firstLineChars="0"/>
+        <w:jc w:val="left"/>
+      </w:pPr>
+      <w:r>
+        <w:rPr>
+          <w:rFonts w:hint="eastAsia"/>
+        </w:rPr>
+        <w:t>输出应包含以下内容：</w:t>
+      </w:r>
+    </w:p>
+    <w:p>
+      <w:pPr>
+        <w:pStyle w:val="a3"/>
+        <w:numPr>
+          <w:ilvl w:val="0"/>
+          <w:numId w:val="2"/>
+        </w:numPr>
+        <w:ind w:firstLine="420"/>
+      </w:pPr>
+      <w:r>
+        <w:rPr>
+          <w:rFonts w:hint="eastAsia"/>
+        </w:rPr>
+        <w:t>首先显示待发送的数据信息二进制比特串</w:t>
+      </w:r>
+    </w:p>
+    <w:p>
+      <w:pPr>
+        <w:pStyle w:val="a3"/>
+        <w:numPr>
+          <w:ilvl w:val="0"/>
+          <w:numId w:val="2"/>
+        </w:numPr>
+        <w:ind w:firstLine="420"/>
+      </w:pPr>
+      <w:r>
+        <w:rPr>
+          <w:rFonts w:hint="eastAsia"/>
+        </w:rPr>
+        <w:t>然后显示收发双方预定的多项式</w:t>
+      </w:r>
+      <w:r>
+        <w:rPr>
+          <w:rFonts w:hint="eastAsia"/>
+        </w:rPr>
+        <w:t>（以</w:t>
+      </w:r>
+      <w:r>
+        <w:rPr>
+          <w:rFonts w:hint="eastAsia"/>
+        </w:rPr>
+        <w:t>二进制比特串</w:t>
+      </w:r>
+      <w:r>
+        <w:rPr>
+          <w:rFonts w:hint="eastAsia"/>
+        </w:rPr>
+        <w:t>显示）</w:t>
+      </w:r>
+      <w:r>
+        <w:rPr>
+          <w:rFonts w:hint="eastAsia"/>
+        </w:rPr>
+        <w:t>。</w:t>
+      </w:r>
+    </w:p>
+    <w:p>
+      <w:pPr>
+        <w:pStyle w:val="a3"/>
+        <w:numPr>
+          <w:ilvl w:val="0"/>
+          <w:numId w:val="2"/>
+        </w:numPr>
+        <w:ind w:firstLine="420"/>
+      </w:pPr>
+      <w:r>
+        <w:rPr>
+          <w:rFonts w:hint="eastAsia"/>
+        </w:rPr>
+        <w:t>显示生成的CRC-Code，以及带校验和的发送帧</w:t>
+      </w:r>
+    </w:p>
+    <w:p>
+      <w:pPr>
+        <w:pStyle w:val="a3"/>
+        <w:numPr>
+          <w:ilvl w:val="0"/>
+          <w:numId w:val="2"/>
+        </w:numPr>
+        <w:ind w:firstLine="420"/>
+      </w:pPr>
+      <w:r>
+        <w:rPr>
+          <w:rFonts w:hint="eastAsia"/>
+        </w:rPr>
+        <w:t>显示接收的数据信息二进制比特串，以及计算生成的CRC-Code</w:t>
+      </w:r>
+    </w:p>
+    <w:p>
+      <w:pPr>
+        <w:pStyle w:val="a3"/>
+        <w:numPr>
+          <w:ilvl w:val="0"/>
+          <w:numId w:val="2"/>
+        </w:numPr>
+        <w:ind w:firstLine="420"/>
+      </w:pPr>
+      <w:r>
+        <w:rPr>
+          <w:rFonts w:hint="eastAsia"/>
+        </w:rPr>
+        <w:t>显示余数，为零表示无错，不为零表示出错</w:t>
+      </w:r>
+    </w:p>
+    <w:p>
+      <w:pPr>
+        <w:pStyle w:val="1"/>
+      </w:pPr>
+      <w:r>
+        <w:rPr>
+          <w:rFonts w:hint="eastAsia"/>
+        </w:rPr>
+        <w:t>3</w:t>
+      </w:r>
+      <w:r>
+        <w:t xml:space="preserve"> </w:t>
+      </w:r>
+      <w:r>
+        <w:rPr>
+          <w:rFonts w:hint="eastAsia"/>
+        </w:rPr>
+        <w:t>实验原理</w:t>
+      </w:r>
+    </w:p>
+    <w:p>
+      <w:pPr>
+        <w:jc w:val="left"/>
+      </w:pPr>
+      <w:r>
+        <w:tab/>
+      </w:r>
+      <w:r>
+        <w:t>CRC为校验和的一种，是两个字节数据流采用二进制除法（没有进位，使用XOR来代替减法）相除所得到的余数。其中被除数是需要计算校验和的信息数据流的二进制表示；除数是一个长度为</w:t>
+      </w:r>
+      <w:r>
+        <w:rPr>
+          <w:vanish/>
+        </w:rPr>
+        <w:t>(n+1)</w:t>
+      </w:r>
+      <w:r>
+        <w:fldChar w:fldCharType="begin"/>
+      </w:r>
+      <w:r>
+        <w:instrText xml:space="preserve"> INCLUDEPICTURE "/var/folders/l7/9mrnkv8s6nzb8vm03kywcx600000gn/T/com.microsoft.Word/WebArchiveCopyPasteTempFiles/b30a29cfd35628469f9dbffea4804f5b422f3037" \* MERGEFORMATINET </w:instrText>
+      </w:r>
+      <w:r>
+        <w:fldChar w:fldCharType="separate"/>
+      </w:r>
+      <w:r>
+        <w:fldChar w:fldCharType="end"/>
+      </w:r>
+      <w:r>
+        <w:t>n+1</w:t>
+      </w:r>
+      <w:r>
+        <w:t>的预定义（短）的二进制数，通常用多项式的系数来表示。在做除法之前，要在信息数据之后先加上</w:t>
+      </w:r>
+      <w:r>
+        <w:rPr>
+          <w:vanish/>
+        </w:rPr>
+        <w:t>n</w:t>
+      </w:r>
+      <w:r>
+        <w:fldChar w:fldCharType="begin"/>
+      </w:r>
+      <w:r>
+        <w:instrText xml:space="preserve"> INCLUDEPICTURE "/var/folders/l7/9mrnkv8s6nzb8vm03kywcx600000gn/T/com.microsoft.Word/WebArchiveCopyPasteTempFiles/a601995d55609f2d9f5e233e36fbe9ea26011b3b" \* MERGEFORMATINET </w:instrText>
+      </w:r>
+      <w:r>
+        <w:fldChar w:fldCharType="separate"/>
+      </w:r>
+      <w:r>
+        <w:fldChar w:fldCharType="end"/>
+      </w:r>
+      <w:r>
+        <w:t>n</w:t>
+      </w:r>
+      <w:r>
+        <w:t>个0.</w:t>
+      </w:r>
+    </w:p>
+    <w:p>
+      <w:pPr>
+        <w:jc w:val="left"/>
+      </w:pPr>
+      <w:r>
+        <w:tab/>
+      </w:r>
+      <w:r>
+        <w:rPr>
+          <w:rFonts w:hint="eastAsia"/>
+        </w:rPr>
+        <w:t>一个简单的例子：</w:t>
+      </w:r>
+    </w:p>
+    <w:p>
+      <w:pPr>
+        <w:pStyle w:val="a3"/>
+        <w:numPr>
+          <w:ilvl w:val="0"/>
+          <w:numId w:val="4"/>
+        </w:numPr>
+        <w:ind w:firstLineChars="0"/>
+        <w:jc w:val="left"/>
+      </w:pPr>
+      <w:r>
+        <w:rPr>
+          <w:rFonts w:hint="eastAsia"/>
+        </w:rPr>
+        <w:t>被除数（也就是需要被传送的信息）为</w:t>
+      </w:r>
+      <w:r>
+        <w:t>11010</w:t>
+      </w:r>
+      <w:r>
+        <w:rPr>
+          <w:rFonts w:hint="eastAsia"/>
+        </w:rPr>
+        <w:t>。</w:t>
+      </w:r>
+    </w:p>
+    <w:p>
+      <w:pPr>
+        <w:pStyle w:val="a3"/>
+        <w:numPr>
+          <w:ilvl w:val="0"/>
+          <w:numId w:val="4"/>
+        </w:numPr>
+        <w:ind w:firstLineChars="0"/>
+        <w:jc w:val="left"/>
+      </w:pPr>
+      <w:r>
+        <w:rPr>
+          <w:rFonts w:hint="eastAsia"/>
+        </w:rPr>
+        <w:t>除数（多项式）为1</w:t>
+      </w:r>
+      <w:r>
+        <w:t>01</w:t>
+      </w:r>
+      <w:r>
+        <w:rPr>
+          <w:rFonts w:hint="eastAsia"/>
+        </w:rPr>
+        <w:t>。</w:t>
+      </w:r>
+    </w:p>
+    <w:p>
+      <w:pPr>
+        <w:jc w:val="left"/>
+      </w:pPr>
+      <w:r>
+        <w:tab/>
+      </w:r>
+      <w:commentRangeStart w:id="0"/>
+      <w:r>
+        <w:rPr>
+          <w:rFonts w:hint="eastAsia"/>
+        </w:rPr>
+        <w:t>计算过程</w:t>
+      </w:r>
+      <w:commentRangeEnd w:id="0"/>
+      <w:r>
+        <w:rPr>
+          <w:rStyle w:val="a7"/>
+        </w:rPr>
+        <w:commentReference w:id="0"/>
+      </w:r>
+      <w:r>
+        <w:rPr>
+          <w:rFonts w:hint="eastAsia"/>
+        </w:rPr>
+        <w:t>如</w:t>
+      </w:r>
+      <w:r>
+        <w:rPr>
+          <w:rFonts w:hint="eastAsia"/>
+        </w:rPr>
+        <w:t>表1所示</w:t>
+      </w:r>
+      <w:r>
+        <w:rPr>
+          <w:rFonts w:hint="eastAsia"/>
+        </w:rPr>
+        <w:t>：</w:t>
+      </w:r>
+    </w:p>
+    <w:p>
+      <w:pPr>
+        <w:jc w:val="left"/>
+        <w:rPr>
+          <w:rFonts w:hint="eastAsia"/>
+        </w:rPr>
+      </w:pPr>
+    </w:p>
+    <w:tbl>
+      <w:tblPr>
+        <w:tblStyle w:val="a4"/>
+        <w:tblW w:w="0" w:type="auto"/>
+        <w:tblLook w:val="04A0" w:firstRow="1" w:lastRow="0" w:firstColumn="1" w:lastColumn="0" w:noHBand="0" w:noVBand="1"/>
+      </w:tblPr>
+      <w:tblGrid>
+        <w:gridCol w:w="4145"/>
+        <w:gridCol w:w="4145"/>
+      </w:tblGrid>
+      <w:tr>
+        <w:tc>
+          <w:tcPr>
+            <w:tcW w:w="4145" w:type="dxa"/>
+          </w:tcPr>
+          <w:p>
+            <w:pPr>
+              <w:jc w:val="left"/>
+              <w:rPr>
+                <w:rFonts w:hint="eastAsia"/>
+              </w:rPr>
+            </w:pPr>
+            <w:r>
+              <w:t xml:space="preserve">        </w:t>
+            </w:r>
+            <w:r>
+              <w:t>11101</w:t>
+            </w:r>
+          </w:p>
+          <w:p>
+            <w:pPr>
+              <w:jc w:val="left"/>
+              <w:rPr>
+                <w:rFonts w:hint="eastAsia"/>
+              </w:rPr>
+            </w:pPr>
+            <w:r>
+              <w:rPr>
+                <w:rFonts w:hint="eastAsia"/>
+              </w:rPr>
+              <w:t>-</w:t>
+            </w:r>
+            <w:r>
+              <w:t>------------</w:t>
+            </w:r>
+          </w:p>
+          <w:p>
+            <w:pPr>
+              <w:jc w:val="left"/>
+            </w:pPr>
+            <w:proofErr w:type="gramStart"/>
+            <w:r>
+              <w:rPr>
+                <w:rFonts w:hint="eastAsia"/>
+              </w:rPr>
+              <w:t>1</w:t>
+            </w:r>
+            <w:r>
+              <w:t>01 )</w:t>
+            </w:r>
+            <w:proofErr w:type="gramEnd"/>
+            <w:r>
+              <w:t xml:space="preserve"> 1101000           </w:t>
+            </w:r>
+          </w:p>
+          <w:p>
+            <w:pPr>
+              <w:jc w:val="left"/>
+            </w:pPr>
+            <w:r>
+              <w:rPr>
+                <w:rFonts w:hint="eastAsia"/>
+              </w:rPr>
+              <w:t xml:space="preserve"> </w:t>
+            </w:r>
+            <w:r>
+              <w:t xml:space="preserve">     101....</w:t>
+            </w:r>
+          </w:p>
+          <w:p>
+            <w:pPr>
+              <w:jc w:val="left"/>
+            </w:pPr>
+            <w:r>
+              <w:rPr>
+                <w:rFonts w:hint="eastAsia"/>
+              </w:rPr>
+              <w:t xml:space="preserve"> </w:t>
+            </w:r>
+            <w:r>
+              <w:t xml:space="preserve">     ---....</w:t>
+            </w:r>
+          </w:p>
+          <w:p>
+            <w:pPr>
+              <w:jc w:val="left"/>
+            </w:pPr>
+            <w:r>
+              <w:rPr>
+                <w:rFonts w:hint="eastAsia"/>
+              </w:rPr>
+              <w:t xml:space="preserve"> </w:t>
+            </w:r>
+            <w:r>
+              <w:t xml:space="preserve">      111...</w:t>
+            </w:r>
+          </w:p>
+          <w:p>
+            <w:pPr>
+              <w:jc w:val="left"/>
+            </w:pPr>
+            <w:r>
+              <w:rPr>
+                <w:rFonts w:hint="eastAsia"/>
+              </w:rPr>
+              <w:lastRenderedPageBreak/>
+              <w:t xml:space="preserve"> </w:t>
+            </w:r>
+            <w:r>
+              <w:t xml:space="preserve">      101...</w:t>
+            </w:r>
+          </w:p>
+          <w:p>
+            <w:pPr>
+              <w:jc w:val="left"/>
+            </w:pPr>
+            <w:r>
+              <w:rPr>
+                <w:rFonts w:hint="eastAsia"/>
+              </w:rPr>
+              <w:t xml:space="preserve"> </w:t>
+            </w:r>
+            <w:r>
+              <w:t xml:space="preserve">      ---...</w:t>
+            </w:r>
+          </w:p>
+          <w:p>
+            <w:pPr>
+              <w:jc w:val="left"/>
+            </w:pPr>
+            <w:r>
+              <w:rPr>
+                <w:rFonts w:hint="eastAsia"/>
+              </w:rPr>
+              <w:t xml:space="preserve"> </w:t>
+            </w:r>
+            <w:r>
+              <w:t xml:space="preserve">       100..</w:t>
+            </w:r>
+          </w:p>
+          <w:p>
+            <w:pPr>
+              <w:jc w:val="left"/>
+            </w:pPr>
+            <w:r>
+              <w:rPr>
+                <w:rFonts w:hint="eastAsia"/>
+              </w:rPr>
+              <w:t xml:space="preserve"> </w:t>
+            </w:r>
+            <w:r>
+              <w:t xml:space="preserve">       101..</w:t>
+            </w:r>
+          </w:p>
+          <w:p>
+            <w:pPr>
+              <w:jc w:val="left"/>
+            </w:pPr>
+            <w:r>
+              <w:rPr>
+                <w:rFonts w:hint="eastAsia"/>
+              </w:rPr>
+              <w:t xml:space="preserve"> </w:t>
+            </w:r>
+            <w:r>
+              <w:t xml:space="preserve">       ---..</w:t>
+            </w:r>
+          </w:p>
+          <w:p>
+            <w:pPr>
+              <w:jc w:val="left"/>
+            </w:pPr>
+            <w:r>
+              <w:rPr>
+                <w:rFonts w:hint="eastAsia"/>
+              </w:rPr>
+              <w:t xml:space="preserve"> </w:t>
+            </w:r>
+            <w:r>
+              <w:t xml:space="preserve">        010.</w:t>
+            </w:r>
+          </w:p>
+          <w:p>
+            <w:pPr>
+              <w:jc w:val="left"/>
+            </w:pPr>
+            <w:r>
+              <w:rPr>
+                <w:rFonts w:hint="eastAsia"/>
+              </w:rPr>
+              <w:t xml:space="preserve"> </w:t>
+            </w:r>
+            <w:r>
+              <w:t xml:space="preserve">        000.</w:t>
+            </w:r>
+          </w:p>
+          <w:p>
+            <w:pPr>
+              <w:jc w:val="left"/>
+            </w:pPr>
+            <w:r>
+              <w:rPr>
+                <w:rFonts w:hint="eastAsia"/>
+              </w:rPr>
+              <w:t xml:space="preserve"> </w:t>
+            </w:r>
+            <w:r>
+              <w:t xml:space="preserve">        ---.</w:t>
+            </w:r>
+          </w:p>
+          <w:p>
+            <w:pPr>
+              <w:jc w:val="left"/>
+            </w:pPr>
+            <w:r>
+              <w:rPr>
+                <w:rFonts w:hint="eastAsia"/>
+              </w:rPr>
+              <w:t xml:space="preserve"> </w:t>
+            </w:r>
+            <w:r>
+              <w:t xml:space="preserve">         100</w:t>
+            </w:r>
+          </w:p>
+          <w:p>
+            <w:pPr>
+              <w:jc w:val="left"/>
+            </w:pPr>
+            <w:r>
+              <w:rPr>
+                <w:rFonts w:hint="eastAsia"/>
+              </w:rPr>
+              <w:t xml:space="preserve"> </w:t>
+            </w:r>
+            <w:r>
+              <w:t xml:space="preserve">         101</w:t>
+            </w:r>
+          </w:p>
+          <w:p>
+            <w:pPr>
+              <w:jc w:val="left"/>
+            </w:pPr>
+            <w:r>
+              <w:rPr>
+                <w:rFonts w:hint="eastAsia"/>
+              </w:rPr>
+              <w:t xml:space="preserve"> </w:t>
+            </w:r>
+            <w:r>
+              <w:t xml:space="preserve">         ---</w:t>
+            </w:r>
+          </w:p>
+          <w:p>
+            <w:pPr>
+              <w:jc w:val="left"/>
+              <w:rPr>
+                <w:rFonts w:hint="eastAsia"/>
+              </w:rPr>
+            </w:pPr>
+            <w:r>
+              <w:rPr>
+                <w:rFonts w:hint="eastAsia"/>
+              </w:rPr>
+              <w:t xml:space="preserve"> </w:t>
+            </w:r>
+            <w:r>
+              <w:t xml:space="preserve">          01          </w:t>
+            </w:r>
+          </w:p>
+        </w:tc>
+        <w:tc>
+          <w:tcPr>
+            <w:tcW w:w="4145" w:type="dxa"/>
+          </w:tcPr>
+          <w:p>
+            <w:pPr>
+              <w:jc w:val="left"/>
+            </w:pPr>
+          </w:p>
+          <w:p>
+            <w:pPr>
+              <w:jc w:val="left"/>
+            </w:pPr>
+          </w:p>
+          <w:p>
+            <w:pPr>
+              <w:jc w:val="left"/>
+            </w:pPr>
+            <w:r>
+              <w:rPr>
+                <w:rFonts w:hint="eastAsia"/>
+              </w:rPr>
+              <w:t>末尾补3</w:t>
+            </w:r>
+            <w:r>
+              <w:t>-1=2</w:t>
+            </w:r>
+            <w:r>
+              <w:rPr>
+                <w:rFonts w:hint="eastAsia"/>
+              </w:rPr>
+              <w:t>个0</w:t>
+            </w:r>
+          </w:p>
+          <w:p>
+            <w:pPr>
+              <w:jc w:val="left"/>
+            </w:pPr>
+          </w:p>
+          <w:p>
+            <w:pPr>
+              <w:jc w:val="left"/>
+            </w:pPr>
+          </w:p>
+          <w:p>
+            <w:pPr>
+              <w:jc w:val="left"/>
+            </w:pPr>
+          </w:p>
+          <w:p>
+            <w:pPr>
+              <w:jc w:val="left"/>
+            </w:pPr>
+          </w:p>
+          <w:p>
+            <w:pPr>
+              <w:jc w:val="left"/>
+            </w:pPr>
+          </w:p>
+          <w:p>
+            <w:pPr>
+              <w:jc w:val="left"/>
+            </w:pPr>
+          </w:p>
+          <w:p>
+            <w:pPr>
+              <w:jc w:val="left"/>
+            </w:pPr>
+          </w:p>
+          <w:p>
+            <w:pPr>
+              <w:jc w:val="left"/>
+            </w:pPr>
+          </w:p>
+          <w:p>
+            <w:pPr>
+              <w:jc w:val="left"/>
+            </w:pPr>
+          </w:p>
+          <w:p>
+            <w:pPr>
+              <w:jc w:val="left"/>
+            </w:pPr>
+          </w:p>
+          <w:p>
+            <w:pPr>
+              <w:jc w:val="left"/>
+            </w:pPr>
+          </w:p>
+          <w:p>
+            <w:pPr>
+              <w:jc w:val="left"/>
+            </w:pPr>
+          </w:p>
+          <w:p>
+            <w:pPr>
+              <w:jc w:val="left"/>
+            </w:pPr>
+          </w:p>
+          <w:p>
+            <w:pPr>
+              <w:jc w:val="left"/>
+            </w:pPr>
+          </w:p>
+          <w:p>
+            <w:pPr>
+              <w:jc w:val="left"/>
+              <w:rPr>
+                <w:rFonts w:hint="eastAsia"/>
+              </w:rPr>
+            </w:pPr>
+            <w:r>
+              <w:rPr>
+                <w:rFonts w:hint="eastAsia"/>
+              </w:rPr>
+              <w:t>余数为0</w:t>
+            </w:r>
+            <w:r>
+              <w:t>1</w:t>
+            </w:r>
+          </w:p>
+        </w:tc>
+      </w:tr>
+    </w:tbl>
+    <w:p>
+      <w:pPr>
+        <w:jc w:val="center"/>
+        <w:rPr>
+          <w:rFonts w:hint="eastAsia"/>
+        </w:rPr>
+      </w:pPr>
       <w:r>
         <w:rPr>
           <w:rFonts w:hint="eastAsia"/>
         </w:rPr>
         <w:lastRenderedPageBreak/>
-        <w:t>1</w:t>
+        <w:t>表1</w:t>
       </w:r>
       <w:r>
         <w:t xml:space="preserve"> </w:t>
@@ -136,16 +1001,256 @@
         <w:rPr>
           <w:rFonts w:hint="eastAsia"/>
         </w:rPr>
-        <w:t>实验目的</w:t>
+        <w:t>CRC示例</w:t>
+      </w:r>
+    </w:p>
+    <w:p>
+      <w:pPr>
+        <w:pStyle w:val="1"/>
+        <w:rPr>
+          <w:rFonts w:ascii="FangSong" w:hAnsi="FangSong"/>
+        </w:rPr>
+      </w:pPr>
+      <w:r>
+        <w:rPr>
+          <w:rFonts w:hint="eastAsia"/>
+        </w:rPr>
+        <w:t>4</w:t>
+      </w:r>
+      <w:r>
+        <w:t xml:space="preserve"> </w:t>
+      </w:r>
+      <w:r>
+        <w:rPr>
+          <w:rFonts w:hint="eastAsia"/>
+        </w:rPr>
+        <w:t>实验环境</w:t>
+      </w:r>
+    </w:p>
+    <w:p>
+      <w:pPr>
+        <w:pStyle w:val="2"/>
+      </w:pPr>
+      <w:r>
+        <w:t xml:space="preserve">4.1 </w:t>
+      </w:r>
+      <w:r>
+        <w:rPr>
+          <w:rFonts w:hint="eastAsia"/>
+        </w:rPr>
+        <w:t>开发环境</w:t>
+      </w:r>
+    </w:p>
+    <w:tbl>
+      <w:tblPr>
+        <w:tblStyle w:val="a4"/>
+        <w:tblW w:w="0" w:type="auto"/>
+        <w:tblLook w:val="04A0" w:firstRow="1" w:lastRow="0" w:firstColumn="1" w:lastColumn="0" w:noHBand="0" w:noVBand="1"/>
+      </w:tblPr>
+      <w:tblGrid>
+        <w:gridCol w:w="1555"/>
+        <w:gridCol w:w="6735"/>
+      </w:tblGrid>
+      <w:tr>
+        <w:tc>
+          <w:tcPr>
+            <w:tcW w:w="1555" w:type="dxa"/>
+          </w:tcPr>
+          <w:p>
+            <w:pPr>
+              <w:jc w:val="left"/>
+            </w:pPr>
+            <w:r>
+              <w:rPr>
+                <w:rFonts w:hint="eastAsia"/>
+              </w:rPr>
+              <w:t>语言</w:t>
+            </w:r>
+          </w:p>
+        </w:tc>
+        <w:tc>
+          <w:tcPr>
+            <w:tcW w:w="6735" w:type="dxa"/>
+          </w:tcPr>
+          <w:p>
+            <w:pPr>
+              <w:jc w:val="left"/>
+            </w:pPr>
+            <w:r>
+              <w:rPr>
+                <w:rFonts w:hint="eastAsia"/>
+              </w:rPr>
+              <w:t>环境</w:t>
+            </w:r>
+          </w:p>
+        </w:tc>
+      </w:tr>
+      <w:tr>
+        <w:tc>
+          <w:tcPr>
+            <w:tcW w:w="1555" w:type="dxa"/>
+          </w:tcPr>
+          <w:p>
+            <w:pPr>
+              <w:jc w:val="left"/>
+            </w:pPr>
+            <w:r>
+              <w:rPr>
+                <w:rFonts w:hint="eastAsia"/>
+              </w:rPr>
+              <w:t>C++</w:t>
+            </w:r>
+          </w:p>
+        </w:tc>
+        <w:tc>
+          <w:tcPr>
+            <w:tcW w:w="6735" w:type="dxa"/>
+          </w:tcPr>
+          <w:p>
+            <w:pPr>
+              <w:jc w:val="left"/>
+            </w:pPr>
+            <w:r>
+              <w:rPr>
+                <w:rFonts w:hint="eastAsia"/>
+              </w:rPr>
+              <w:t>macOS</w:t>
+            </w:r>
+            <w:r>
+              <w:t xml:space="preserve"> 10.14.4</w:t>
+            </w:r>
+          </w:p>
+          <w:p>
+            <w:pPr>
+              <w:jc w:val="left"/>
+            </w:pPr>
+            <w:r>
+              <w:t>Apple LLVM version 10.0.1 (clang-1001.0.46.3)</w:t>
+            </w:r>
+          </w:p>
+        </w:tc>
+      </w:tr>
+      <w:tr>
+        <w:tc>
+          <w:tcPr>
+            <w:tcW w:w="1555" w:type="dxa"/>
+          </w:tcPr>
+          <w:p>
+            <w:pPr>
+              <w:jc w:val="left"/>
+            </w:pPr>
+            <w:commentRangeStart w:id="1"/>
+            <w:r>
+              <w:rPr>
+                <w:rFonts w:hint="eastAsia"/>
+              </w:rPr>
+              <w:t>J</w:t>
+            </w:r>
+            <w:r>
+              <w:t>ava</w:t>
+            </w:r>
+            <w:commentRangeEnd w:id="1"/>
+            <w:r>
+              <w:rPr>
+                <w:rStyle w:val="a7"/>
+              </w:rPr>
+              <w:commentReference w:id="1"/>
+            </w:r>
+          </w:p>
+        </w:tc>
+        <w:tc>
+          <w:tcPr>
+            <w:tcW w:w="6735" w:type="dxa"/>
+          </w:tcPr>
+          <w:p>
+            <w:pPr>
+              <w:jc w:val="left"/>
+            </w:pPr>
+          </w:p>
+        </w:tc>
+      </w:tr>
+      <w:tr>
+        <w:tc>
+          <w:tcPr>
+            <w:tcW w:w="1555" w:type="dxa"/>
+          </w:tcPr>
+          <w:p>
+            <w:pPr>
+              <w:jc w:val="left"/>
+            </w:pPr>
+            <w:commentRangeStart w:id="2"/>
+            <w:r>
+              <w:rPr>
+                <w:rFonts w:hint="eastAsia"/>
+              </w:rPr>
+              <w:t>P</w:t>
+            </w:r>
+            <w:r>
+              <w:t>ython</w:t>
+            </w:r>
+            <w:commentRangeEnd w:id="2"/>
+            <w:r>
+              <w:rPr>
+                <w:rStyle w:val="a7"/>
+              </w:rPr>
+              <w:commentReference w:id="2"/>
+            </w:r>
+          </w:p>
+        </w:tc>
+        <w:tc>
+          <w:tcPr>
+            <w:tcW w:w="6735" w:type="dxa"/>
+          </w:tcPr>
+          <w:p>
+            <w:pPr>
+              <w:jc w:val="left"/>
+            </w:pPr>
+          </w:p>
+        </w:tc>
+      </w:tr>
+    </w:tbl>
+    <w:p>
+      <w:pPr>
+        <w:pStyle w:val="2"/>
+      </w:pPr>
+      <w:r>
+        <w:rPr>
+          <w:rFonts w:hint="eastAsia"/>
+        </w:rPr>
+        <w:t>4</w:t>
+      </w:r>
+      <w:r>
+        <w:t xml:space="preserve">.2 </w:t>
+      </w:r>
+      <w:r>
+        <w:rPr>
+          <w:rFonts w:hint="eastAsia"/>
+        </w:rPr>
+        <w:t>部署环境</w:t>
       </w:r>
     </w:p>
     <w:p>
       <w:pPr>
         <w:jc w:val="left"/>
-        <w:rPr>
-          <w:rFonts w:ascii="FangSong" w:hAnsi="FangSong" w:hint="eastAsia"/>
-        </w:rPr>
-      </w:pPr>
+      </w:pPr>
+      <w:r>
+        <w:rPr>
+          <w:rFonts w:hint="eastAsia"/>
+        </w:rPr>
+        <w:t>可在Windows，Linux，macOS</w:t>
+      </w:r>
+      <w:r>
+        <w:rPr>
+          <w:rFonts w:hint="eastAsia"/>
+        </w:rPr>
+        <w:t>三平台正确</w:t>
+      </w:r>
+      <w:r>
+        <w:rPr>
+          <w:rFonts w:hint="eastAsia"/>
+        </w:rPr>
+        <w:t>编译运行。</w:t>
+      </w:r>
     </w:p>
     <w:p>
       <w:pPr>
@@ -155,7 +1260,7 @@
         <w:rPr>
           <w:rFonts w:hint="eastAsia"/>
         </w:rPr>
-        <w:t>2</w:t>
+        <w:t>5</w:t>
       </w:r>
       <w:r>
         <w:t xml:space="preserve"> </w:t>
@@ -164,16 +1269,214 @@
         <w:rPr>
           <w:rFonts w:hint="eastAsia"/>
         </w:rPr>
-        <w:t>实验内容</w:t>
-      </w:r>
-    </w:p>
-    <w:p>
-      <w:pPr>
+        <w:t>实验步骤</w:t>
+      </w:r>
+    </w:p>
+    <w:p>
+      <w:pPr>
+        <w:pStyle w:val="a3"/>
+        <w:numPr>
+          <w:ilvl w:val="0"/>
+          <w:numId w:val="3"/>
+        </w:numPr>
+        <w:ind w:firstLineChars="0"/>
         <w:jc w:val="left"/>
-        <w:rPr>
-          <w:rFonts w:ascii="FangSong" w:hAnsi="FangSong"/>
-        </w:rPr>
-      </w:pPr>
+      </w:pPr>
+      <w:r>
+        <w:rPr>
+          <w:rFonts w:hint="eastAsia"/>
+        </w:rPr>
+        <w:t>由赖泽强编写出C++版本的循环冗余校验程序。</w:t>
+      </w:r>
+    </w:p>
+    <w:p>
+      <w:pPr>
+        <w:pStyle w:val="a3"/>
+        <w:numPr>
+          <w:ilvl w:val="0"/>
+          <w:numId w:val="3"/>
+        </w:numPr>
+        <w:ind w:firstLineChars="0"/>
+        <w:jc w:val="left"/>
+        <w:rPr>
+          <w:rFonts w:hint="eastAsia"/>
+        </w:rPr>
+      </w:pPr>
+      <w:r>
+        <w:rPr>
+          <w:rFonts w:hint="eastAsia"/>
+        </w:rPr>
+        <w:t>由黄天根据C</w:t>
+      </w:r>
+      <w:r>
+        <w:t>++</w:t>
+      </w:r>
+      <w:r>
+        <w:rPr>
+          <w:rFonts w:hint="eastAsia"/>
+        </w:rPr>
+        <w:t>版本的程序，将其翻译成Java和Python版本。</w:t>
+      </w:r>
+    </w:p>
+    <w:p>
+      <w:pPr>
+        <w:pStyle w:val="2"/>
+        <w:rPr>
+          <w:rFonts w:hint="eastAsia"/>
+        </w:rPr>
+      </w:pPr>
+      <w:r>
+        <w:rPr>
+          <w:rFonts w:hint="eastAsia"/>
+        </w:rPr>
+        <w:t>5</w:t>
+      </w:r>
+      <w:r>
+        <w:t xml:space="preserve">.1 </w:t>
+      </w:r>
+      <w:r>
+        <w:rPr>
+          <w:rFonts w:hint="eastAsia"/>
+        </w:rPr>
+        <w:t>代码简单流程</w:t>
+      </w:r>
+    </w:p>
+    <w:p>
+      <w:pPr>
+        <w:pStyle w:val="a3"/>
+        <w:numPr>
+          <w:ilvl w:val="0"/>
+          <w:numId w:val="5"/>
+        </w:numPr>
+        <w:ind w:firstLineChars="0"/>
+        <w:jc w:val="left"/>
+      </w:pPr>
+      <w:r>
+        <w:rPr>
+          <w:rFonts w:hint="eastAsia"/>
+        </w:rPr>
+        <w:t>读取命令行参数，若指定配置文件，则按指定路径读取配置文件。</w:t>
+      </w:r>
+    </w:p>
+    <w:p>
+      <w:pPr>
+        <w:pStyle w:val="a3"/>
+        <w:numPr>
+          <w:ilvl w:val="0"/>
+          <w:numId w:val="5"/>
+        </w:numPr>
+        <w:ind w:firstLineChars="0"/>
+      </w:pPr>
+      <w:r>
+        <w:rPr>
+          <w:rFonts w:hint="eastAsia"/>
+        </w:rPr>
+        <w:t>使用</w:t>
+      </w:r>
+      <w:proofErr w:type="spellStart"/>
+      <w:r>
+        <w:t>read_configuration</w:t>
+      </w:r>
+      <w:proofErr w:type="spellEnd"/>
+      <w:r>
+        <w:rPr>
+          <w:rFonts w:hint="eastAsia"/>
+        </w:rPr>
+        <w:t>读取配置文件。</w:t>
+      </w:r>
+    </w:p>
+    <w:p>
+      <w:pPr>
+        <w:pStyle w:val="a3"/>
+        <w:numPr>
+          <w:ilvl w:val="0"/>
+          <w:numId w:val="5"/>
+        </w:numPr>
+        <w:ind w:firstLineChars="0"/>
+        <w:rPr>
+          <w:rFonts w:hint="eastAsia"/>
+        </w:rPr>
+      </w:pPr>
+      <w:r>
+        <w:rPr>
+          <w:rFonts w:hint="eastAsia"/>
+        </w:rPr>
+        <w:t>使用</w:t>
+      </w:r>
+      <w:proofErr w:type="spellStart"/>
+      <w:r>
+        <w:t>crc_remainder</w:t>
+      </w:r>
+      <w:proofErr w:type="spellEnd"/>
+      <w:r>
+        <w:rPr>
+          <w:rFonts w:hint="eastAsia"/>
+        </w:rPr>
+        <w:t>计算CRC</w:t>
+      </w:r>
+      <w:r>
+        <w:t>-</w:t>
+      </w:r>
+      <w:r>
+        <w:rPr>
+          <w:rFonts w:hint="eastAsia"/>
+        </w:rPr>
+        <w:t>Code。</w:t>
+      </w:r>
+    </w:p>
+    <w:p>
+      <w:pPr>
+        <w:pStyle w:val="a3"/>
+        <w:numPr>
+          <w:ilvl w:val="0"/>
+          <w:numId w:val="5"/>
+        </w:numPr>
+        <w:ind w:firstLineChars="0"/>
+        <w:jc w:val="left"/>
+      </w:pPr>
+      <w:r>
+        <w:rPr>
+          <w:rFonts w:hint="eastAsia"/>
+        </w:rPr>
+        <w:t>使用</w:t>
+      </w:r>
+      <w:proofErr w:type="spellStart"/>
+      <w:r>
+        <w:rPr>
+          <w:rFonts w:hint="eastAsia"/>
+        </w:rPr>
+        <w:t>crc</w:t>
+      </w:r>
+      <w:r>
+        <w:t>_check</w:t>
+      </w:r>
+      <w:proofErr w:type="spellEnd"/>
+      <w:r>
+        <w:rPr>
+          <w:rFonts w:hint="eastAsia"/>
+        </w:rPr>
+        <w:t>校验。</w:t>
+      </w:r>
+    </w:p>
+    <w:p>
+      <w:pPr>
+        <w:pStyle w:val="a3"/>
+        <w:numPr>
+          <w:ilvl w:val="0"/>
+          <w:numId w:val="5"/>
+        </w:numPr>
+        <w:ind w:firstLineChars="0"/>
+        <w:jc w:val="left"/>
+        <w:rPr>
+          <w:rFonts w:hint="eastAsia"/>
+        </w:rPr>
+      </w:pPr>
+      <w:r>
+        <w:rPr>
+          <w:rFonts w:hint="eastAsia"/>
+        </w:rPr>
+        <w:t>格式化输出。</w:t>
+      </w:r>
     </w:p>
     <w:p>
       <w:pPr>
@@ -183,104 +1486,35 @@
         <w:rPr>
           <w:rFonts w:hint="eastAsia"/>
         </w:rPr>
-        <w:t>3</w:t>
+        <w:t>6</w:t>
       </w:r>
       <w:r>
         <w:t xml:space="preserve"> </w:t>
       </w:r>
-      <w:r>
-        <w:rPr>
-          <w:rFonts w:hint="eastAsia"/>
-        </w:rPr>
-        <w:t>实验原理</w:t>
-      </w:r>
-    </w:p>
-    <w:p>
-      <w:pPr>
-        <w:jc w:val="left"/>
-        <w:rPr>
-          <w:rFonts w:ascii="FangSong" w:hAnsi="FangSong"/>
-        </w:rPr>
-      </w:pPr>
-    </w:p>
-    <w:p>
-      <w:pPr>
-        <w:pStyle w:val="1"/>
-      </w:pPr>
-      <w:r>
-        <w:rPr>
-          <w:rFonts w:hint="eastAsia"/>
-        </w:rPr>
-        <w:t>4</w:t>
-      </w:r>
-      <w:r>
-        <w:t xml:space="preserve"> </w:t>
-      </w:r>
-      <w:r>
-        <w:rPr>
-          <w:rFonts w:hint="eastAsia"/>
-        </w:rPr>
-        <w:t>实验环境</w:t>
-      </w:r>
-    </w:p>
-    <w:p>
-      <w:pPr>
-        <w:jc w:val="left"/>
-        <w:rPr>
-          <w:rFonts w:ascii="FangSong" w:hAnsi="FangSong"/>
-        </w:rPr>
-      </w:pPr>
-    </w:p>
-    <w:p>
-      <w:pPr>
-        <w:pStyle w:val="1"/>
-      </w:pPr>
-      <w:r>
-        <w:rPr>
-          <w:rFonts w:hint="eastAsia"/>
-        </w:rPr>
-        <w:t>5</w:t>
-      </w:r>
-      <w:r>
-        <w:t xml:space="preserve"> </w:t>
-      </w:r>
-      <w:r>
-        <w:rPr>
-          <w:rFonts w:hint="eastAsia"/>
-        </w:rPr>
-        <w:t>实验步骤</w:t>
-      </w:r>
-    </w:p>
-    <w:p>
-      <w:pPr>
-        <w:jc w:val="left"/>
-        <w:rPr>
-          <w:rFonts w:ascii="FangSong" w:hAnsi="FangSong"/>
-        </w:rPr>
-      </w:pPr>
-    </w:p>
-    <w:p>
-      <w:pPr>
-        <w:pStyle w:val="1"/>
-        <w:rPr>
-          <w:rFonts w:hint="eastAsia"/>
-        </w:rPr>
-      </w:pPr>
-      <w:r>
-        <w:rPr>
-          <w:rFonts w:hint="eastAsia"/>
-        </w:rPr>
-        <w:t>6</w:t>
-      </w:r>
-      <w:r>
-        <w:t xml:space="preserve"> </w:t>
-      </w:r>
+      <w:commentRangeStart w:id="3"/>
       <w:r>
         <w:rPr>
           <w:rFonts w:hint="eastAsia"/>
         </w:rPr>
         <w:t>实验总结</w:t>
       </w:r>
+      <w:commentRangeEnd w:id="3"/>
+      <w:r>
+        <w:rPr>
+          <w:rStyle w:val="a7"/>
+          <w:rFonts w:ascii="FangSong" w:eastAsia="FangSong" w:hAnsi="FangSong"/>
+          <w:bCs w:val="0"/>
+          <w:kern w:val="2"/>
+        </w:rPr>
+        <w:commentReference w:id="3"/>
+      </w:r>
+    </w:p>
+    <w:p>
+      <w:pPr>
+        <w:rPr>
+          <w:rFonts w:hint="eastAsia"/>
+        </w:rPr>
+      </w:pPr>
     </w:p>
     <w:sectPr>
       <w:pgSz w:w="11900" w:h="16840"/>
@@ -290,6 +1524,668 @@
     </w:sectPr>
   </w:body>
 </w:document>
+</file>
+
+<file path=word/comments.xml><?xml version="1.0" encoding="utf-8"?>
+<w:comments xmlns:wpc="http://schemas.microsoft.com/office/word/2010/wordprocessingCanvas" xmlns:cx="http://schemas.microsoft.com/office/drawing/2014/chartex" xmlns:cx1="http://schemas.microsoft.com/office/drawing/2015/9/8/chartex" xmlns:cx2="http://schemas.microsoft.com/office/drawing/2015/10/21/chartex" xmlns:cx3="http://schemas.microsoft.com/office/drawing/2016/5/9/chartex" xmlns:cx4="http://schemas.microsoft.com/office/drawing/2016/5/10/chartex" xmlns:cx5="http://schemas.microsoft.com/office/drawing/2016/5/11/chartex" xmlns:cx6="http://schemas.microsoft.com/office/drawing/2016/5/12/chartex" xmlns:cx7="http://schemas.microsoft.com/office/drawing/2016/5/13/chartex" xmlns:cx8="http://schemas.microsoft.com/office/drawing/2016/5/14/chartex" xmlns:mc="http://schemas.openxmlformats.org/markup-compatibility/2006" xmlns:aink="http://schemas.microsoft.com/office/drawing/2016/ink" xmlns:am3d="http://schemas.microsoft.com/office/drawing/2017/model3d" xmlns:o="urn:schemas-microsoft-com:office:office" xmlns:r="http://schemas.openxmlformats.org/officeDocument/2006/relationships" xmlns:m="http://schemas.openxmlformats.org/officeDocument/2006/math" xmlns:v="urn:schemas-microsoft-com:vml" xmlns:wp14="http://schemas.microsoft.com/office/word/2010/wordprocessingDrawing" xmlns:wp="http://schemas.openxmlformats.org/drawingml/2006/wordprocessingDrawing" xmlns:w10="urn:schemas-microsoft-com:office:word" xmlns:w="http://schemas.openxmlformats.org/wordprocessingml/2006/main" xmlns:w14="http://schemas.microsoft.com/office/word/2010/wordml" xmlns:w15="http://schemas.microsoft.com/office/word/2012/wordml" xmlns:w16cid="http://schemas.microsoft.com/office/word/2016/wordml/cid" xmlns:w16se="http://schemas.microsoft.com/office/word/2015/wordml/symex" xmlns:wpg="http://schemas.microsoft.com/office/word/2010/wordprocessingGroup" xmlns:wpi="http://schemas.microsoft.com/office/word/2010/wordprocessingInk" xmlns:wne="http://schemas.microsoft.com/office/word/2006/wordml" xmlns:wps="http://schemas.microsoft.com/office/word/2010/wordprocessingShape" mc:Ignorable="w14 w15 w16se w16cid wp14">
+  <w:comment w:id="0" w:author="Lyle Patrick" w:date="2019-04-07T16:55:00Z" w:initials="LP">
+    <w:p>
+      <w:pPr>
+        <w:pStyle w:val="a8"/>
+      </w:pPr>
+      <w:r>
+        <w:rPr>
+          <w:rStyle w:val="a7"/>
+        </w:rPr>
+        <w:annotationRef/>
+      </w:r>
+      <w:r>
+        <w:rPr>
+          <w:rFonts w:hint="eastAsia"/>
+        </w:rPr>
+        <w:t>帮我检验以下。</w:t>
+      </w:r>
+    </w:p>
+  </w:comment>
+  <w:comment w:id="1" w:author="Lyle Patrick" w:date="2019-04-07T16:55:00Z" w:initials="LP">
+    <w:p>
+      <w:pPr>
+        <w:pStyle w:val="a8"/>
+        <w:rPr>
+          <w:rFonts w:hint="eastAsia"/>
+        </w:rPr>
+      </w:pPr>
+      <w:r>
+        <w:rPr>
+          <w:rStyle w:val="a7"/>
+        </w:rPr>
+        <w:annotationRef/>
+      </w:r>
+      <w:r>
+        <w:rPr>
+          <w:rFonts w:hint="eastAsia"/>
+        </w:rPr>
+        <w:t>@</w:t>
+      </w:r>
+      <w:proofErr w:type="spellStart"/>
+      <w:r>
+        <w:rPr>
+          <w:rFonts w:hint="eastAsia"/>
+        </w:rPr>
+        <w:t>Todo</w:t>
+      </w:r>
+      <w:proofErr w:type="spellEnd"/>
+    </w:p>
+  </w:comment>
+  <w:comment w:id="2" w:author="Lyle Patrick" w:date="2019-04-07T16:55:00Z" w:initials="LP">
+    <w:p>
+      <w:pPr>
+        <w:pStyle w:val="a8"/>
+      </w:pPr>
+      <w:r>
+        <w:rPr>
+          <w:rStyle w:val="a7"/>
+        </w:rPr>
+        <w:annotationRef/>
+      </w:r>
+      <w:r>
+        <w:rPr>
+          <w:rFonts w:hint="eastAsia"/>
+        </w:rPr>
+        <w:t>@</w:t>
+      </w:r>
+      <w:proofErr w:type="spellStart"/>
+      <w:r>
+        <w:rPr>
+          <w:rFonts w:hint="eastAsia"/>
+        </w:rPr>
+        <w:t>Todo</w:t>
+      </w:r>
+      <w:proofErr w:type="spellEnd"/>
+    </w:p>
+  </w:comment>
+  <w:comment w:id="3" w:author="Lyle Patrick" w:date="2019-04-07T16:55:00Z" w:initials="LP">
+    <w:p>
+      <w:pPr>
+        <w:pStyle w:val="a8"/>
+        <w:rPr>
+          <w:rFonts w:hint="eastAsia"/>
+        </w:rPr>
+      </w:pPr>
+      <w:r>
+        <w:rPr>
+          <w:rStyle w:val="a7"/>
+        </w:rPr>
+        <w:annotationRef/>
+      </w:r>
+      <w:r>
+        <w:rPr>
+          <w:rFonts w:hint="eastAsia"/>
+        </w:rPr>
+        <w:t>总结你写以下，不用很多，但别就一两行。</w:t>
+      </w:r>
+      <w:bookmarkStart w:id="4" w:name="_GoBack"/>
+      <w:bookmarkEnd w:id="4"/>
+    </w:p>
+  </w:comment>
+</w:comments>
+</file>
+
+<file path=word/commentsExtended.xml><?xml version="1.0" encoding="utf-8"?>
+<w15:commentsEx xmlns:wpc="http://schemas.microsoft.com/office/word/2010/wordprocessingCanvas" xmlns:cx="http://schemas.microsoft.com/office/drawing/2014/chartex" xmlns:cx1="http://schemas.microsoft.com/office/drawing/2015/9/8/chartex" xmlns:cx2="http://schemas.microsoft.com/office/drawing/2015/10/21/chartex" xmlns:cx3="http://schemas.microsoft.com/office/drawing/2016/5/9/chartex" xmlns:cx4="http://schemas.microsoft.com/office/drawing/2016/5/10/chartex" xmlns:cx5="http://schemas.microsoft.com/office/drawing/2016/5/11/chartex" xmlns:cx6="http://schemas.microsoft.com/office/drawing/2016/5/12/chartex" xmlns:cx7="http://schemas.microsoft.com/office/drawing/2016/5/13/chartex" xmlns:cx8="http://schemas.microsoft.com/office/drawing/2016/5/14/chartex" xmlns:mc="http://schemas.openxmlformats.org/markup-compatibility/2006" xmlns:aink="http://schemas.microsoft.com/office/drawing/2016/ink" xmlns:am3d="http://schemas.microsoft.com/office/drawing/2017/model3d" xmlns:o="urn:schemas-microsoft-com:office:office" xmlns:r="http://schemas.openxmlformats.org/officeDocument/2006/relationships" xmlns:m="http://schemas.openxmlformats.org/officeDocument/2006/math" xmlns:v="urn:schemas-microsoft-com:vml" xmlns:wp14="http://schemas.microsoft.com/office/word/2010/wordprocessingDrawing" xmlns:wp="http://schemas.openxmlformats.org/drawingml/2006/wordprocessingDrawing" xmlns:w10="urn:schemas-microsoft-com:office:word" xmlns:w="http://schemas.openxmlformats.org/wordprocessingml/2006/main" xmlns:w14="http://schemas.microsoft.com/office/word/2010/wordml" xmlns:w15="http://schemas.microsoft.com/office/word/2012/wordml" xmlns:w16cid="http://schemas.microsoft.com/office/word/2016/wordml/cid" xmlns:w16se="http://schemas.microsoft.com/office/word/2015/wordml/symex" xmlns:wpg="http://schemas.microsoft.com/office/word/2010/wordprocessingGroup" xmlns:wpi="http://schemas.microsoft.com/office/word/2010/wordprocessingInk" xmlns:wne="http://schemas.microsoft.com/office/word/2006/wordml" xmlns:wps="http://schemas.microsoft.com/office/word/2010/wordprocessingShape" mc:Ignorable="w14 w15 w16se w16cid wp14">
+  <w15:commentEx w15:paraId="1FD4F544" w15:done="0"/>
+  <w15:commentEx w15:paraId="2563FA85" w15:done="0"/>
+  <w15:commentEx w15:paraId="078E7FB6" w15:done="0"/>
+  <w15:commentEx w15:paraId="00C60FDC" w15:done="0"/>
+</w15:commentsEx>
+</file>
+
+<file path=word/commentsIds.xml><?xml version="1.0" encoding="utf-8"?>
+<w16cid:commentsIds xmlns:wpc="http://schemas.microsoft.com/office/word/2010/wordprocessingCanvas" xmlns:cx="http://schemas.microsoft.com/office/drawing/2014/chartex" xmlns:cx1="http://schemas.microsoft.com/office/drawing/2015/9/8/chartex" xmlns:cx2="http://schemas.microsoft.com/office/drawing/2015/10/21/chartex" xmlns:cx3="http://schemas.microsoft.com/office/drawing/2016/5/9/chartex" xmlns:cx4="http://schemas.microsoft.com/office/drawing/2016/5/10/chartex" xmlns:cx5="http://schemas.microsoft.com/office/drawing/2016/5/11/chartex" xmlns:cx6="http://schemas.microsoft.com/office/drawing/2016/5/12/chartex" xmlns:cx7="http://schemas.microsoft.com/office/drawing/2016/5/13/chartex" xmlns:cx8="http://schemas.microsoft.com/office/drawing/2016/5/14/chartex" xmlns:mc="http://schemas.openxmlformats.org/markup-compatibility/2006" xmlns:aink="http://schemas.microsoft.com/office/drawing/2016/ink" xmlns:am3d="http://schemas.microsoft.com/office/drawing/2017/model3d" xmlns:o="urn:schemas-microsoft-com:office:office" xmlns:r="http://schemas.openxmlformats.org/officeDocument/2006/relationships" xmlns:m="http://schemas.openxmlformats.org/officeDocument/2006/math" xmlns:v="urn:schemas-microsoft-com:vml" xmlns:wp14="http://schemas.microsoft.com/office/word/2010/wordprocessingDrawing" xmlns:wp="http://schemas.openxmlformats.org/drawingml/2006/wordprocessingDrawing" xmlns:w10="urn:schemas-microsoft-com:office:word" xmlns:w="http://schemas.openxmlformats.org/wordprocessingml/2006/main" xmlns:w14="http://schemas.microsoft.com/office/word/2010/wordml" xmlns:w15="http://schemas.microsoft.com/office/word/2012/wordml" xmlns:w16cid="http://schemas.microsoft.com/office/word/2016/wordml/cid" xmlns:w16se="http://schemas.microsoft.com/office/word/2015/wordml/symex" xmlns:wpg="http://schemas.microsoft.com/office/word/2010/wordprocessingGroup" xmlns:wpi="http://schemas.microsoft.com/office/word/2010/wordprocessingInk" xmlns:wne="http://schemas.microsoft.com/office/word/2006/wordml" xmlns:wps="http://schemas.microsoft.com/office/word/2010/wordprocessingShape" mc:Ignorable="w14 w15 w16se w16cid wp14">
+  <w16cid:commentId w16cid:paraId="1FD4F544" w16cid:durableId="2054AA12"/>
+  <w16cid:commentId w16cid:paraId="2563FA85" w16cid:durableId="2054A9EE"/>
+  <w16cid:commentId w16cid:paraId="078E7FB6" w16cid:durableId="2054A9F4"/>
+  <w16cid:commentId w16cid:paraId="00C60FDC" w16cid:durableId="2054AA07"/>
+</w16cid:commentsIds>
+</file>
+
+<file path=word/numbering.xml><?xml version="1.0" encoding="utf-8"?>
+<w:numbering xmlns:wpc="http://schemas.microsoft.com/office/word/2010/wordprocessingCanvas" xmlns:cx="http://schemas.microsoft.com/office/drawing/2014/chartex" xmlns:cx1="http://schemas.microsoft.com/office/drawing/2015/9/8/chartex" xmlns:cx2="http://schemas.microsoft.com/office/drawing/2015/10/21/chartex" xmlns:cx3="http://schemas.microsoft.com/office/drawing/2016/5/9/chartex" xmlns:cx4="http://schemas.microsoft.com/office/drawing/2016/5/10/chartex" xmlns:cx5="http://schemas.microsoft.com/office/drawing/2016/5/11/chartex" xmlns:cx6="http://schemas.microsoft.com/office/drawing/2016/5/12/chartex" xmlns:cx7="http://schemas.microsoft.com/office/drawing/2016/5/13/chartex" xmlns:cx8="http://schemas.microsoft.com/office/drawing/2016/5/14/chartex" xmlns:mc="http://schemas.openxmlformats.org/markup-compatibility/2006" xmlns:aink="http://schemas.microsoft.com/office/drawing/2016/ink" xmlns:am3d="http://schemas.microsoft.com/office/drawing/2017/model3d" xmlns:o="urn:schemas-microsoft-com:office:office" xmlns:r="http://schemas.openxmlformats.org/officeDocument/2006/relationships" xmlns:m="http://schemas.openxmlformats.org/officeDocument/2006/math" xmlns:v="urn:schemas-microsoft-com:vml" xmlns:wp14="http://schemas.microsoft.com/office/word/2010/wordprocessingDrawing" xmlns:wp="http://schemas.openxmlformats.org/drawingml/2006/wordprocessingDrawing" xmlns:w10="urn:schemas-microsoft-com:office:word" xmlns:w="http://schemas.openxmlformats.org/wordprocessingml/2006/main" xmlns:w14="http://schemas.microsoft.com/office/word/2010/wordml" xmlns:w15="http://schemas.microsoft.com/office/word/2012/wordml" xmlns:w16cid="http://schemas.microsoft.com/office/word/2016/wordml/cid" xmlns:w16se="http://schemas.microsoft.com/office/word/2015/wordml/symex" xmlns:wpg="http://schemas.microsoft.com/office/word/2010/wordprocessingGroup" xmlns:wpi="http://schemas.microsoft.com/office/word/2010/wordprocessingInk" xmlns:wne="http://schemas.microsoft.com/office/word/2006/wordml" xmlns:wps="http://schemas.microsoft.com/office/word/2010/wordprocessingShape" mc:Ignorable="w14 w15 w16se w16cid wp14">
+  <w:abstractNum w:abstractNumId="0" w15:restartNumberingAfterBreak="0">
+    <w:nsid w:val="003D6523"/>
+    <w:multiLevelType w:val="hybridMultilevel"/>
+    <w:tmpl w:val="6FCC72F2"/>
+    <w:lvl w:ilvl="0" w:tplc="0409000F">
+      <w:start w:val="1"/>
+      <w:numFmt w:val="decimal"/>
+      <w:lvlText w:val="%1."/>
+      <w:lvlJc w:val="left"/>
+      <w:pPr>
+        <w:ind w:left="420" w:hanging="420"/>
+      </w:pPr>
+    </w:lvl>
+    <w:lvl w:ilvl="1" w:tplc="04090019" w:tentative="1">
+      <w:start w:val="1"/>
+      <w:numFmt w:val="lowerLetter"/>
+      <w:lvlText w:val="%2)"/>
+      <w:lvlJc w:val="left"/>
+      <w:pPr>
+        <w:ind w:left="840" w:hanging="420"/>
+      </w:pPr>
+    </w:lvl>
+    <w:lvl w:ilvl="2" w:tplc="0409001B" w:tentative="1">
+      <w:start w:val="1"/>
+      <w:numFmt w:val="lowerRoman"/>
+      <w:lvlText w:val="%3."/>
+      <w:lvlJc w:val="right"/>
+      <w:pPr>
+        <w:ind w:left="1260" w:hanging="420"/>
+      </w:pPr>
+    </w:lvl>
+    <w:lvl w:ilvl="3" w:tplc="0409000F" w:tentative="1">
+      <w:start w:val="1"/>
+      <w:numFmt w:val="decimal"/>
+      <w:lvlText w:val="%4."/>
+      <w:lvlJc w:val="left"/>
+      <w:pPr>
+        <w:ind w:left="1680" w:hanging="420"/>
+      </w:pPr>
+    </w:lvl>
+    <w:lvl w:ilvl="4" w:tplc="04090019" w:tentative="1">
+      <w:start w:val="1"/>
+      <w:numFmt w:val="lowerLetter"/>
+      <w:lvlText w:val="%5)"/>
+      <w:lvlJc w:val="left"/>
+      <w:pPr>
+        <w:ind w:left="2100" w:hanging="420"/>
+      </w:pPr>
+    </w:lvl>
+    <w:lvl w:ilvl="5" w:tplc="0409001B" w:tentative="1">
+      <w:start w:val="1"/>
+      <w:numFmt w:val="lowerRoman"/>
+      <w:lvlText w:val="%6."/>
+      <w:lvlJc w:val="right"/>
+      <w:pPr>
+        <w:ind w:left="2520" w:hanging="420"/>
+      </w:pPr>
+    </w:lvl>
+    <w:lvl w:ilvl="6" w:tplc="0409000F" w:tentative="1">
+      <w:start w:val="1"/>
+      <w:numFmt w:val="decimal"/>
+      <w:lvlText w:val="%7."/>
+      <w:lvlJc w:val="left"/>
+      <w:pPr>
+        <w:ind w:left="2940" w:hanging="420"/>
+      </w:pPr>
+    </w:lvl>
+    <w:lvl w:ilvl="7" w:tplc="04090019" w:tentative="1">
+      <w:start w:val="1"/>
+      <w:numFmt w:val="lowerLetter"/>
+      <w:lvlText w:val="%8)"/>
+      <w:lvlJc w:val="left"/>
+      <w:pPr>
+        <w:ind w:left="3360" w:hanging="420"/>
+      </w:pPr>
+    </w:lvl>
+    <w:lvl w:ilvl="8" w:tplc="0409001B" w:tentative="1">
+      <w:start w:val="1"/>
+      <w:numFmt w:val="lowerRoman"/>
+      <w:lvlText w:val="%9."/>
+      <w:lvlJc w:val="right"/>
+      <w:pPr>
+        <w:ind w:left="3780" w:hanging="420"/>
+      </w:pPr>
+    </w:lvl>
+  </w:abstractNum>
+  <w:abstractNum w:abstractNumId="1" w15:restartNumberingAfterBreak="0">
+    <w:nsid w:val="21C3727A"/>
+    <w:multiLevelType w:val="hybridMultilevel"/>
+    <w:tmpl w:val="1702157A"/>
+    <w:lvl w:ilvl="0" w:tplc="0409000F">
+      <w:start w:val="1"/>
+      <w:numFmt w:val="decimal"/>
+      <w:lvlText w:val="%1."/>
+      <w:lvlJc w:val="left"/>
+      <w:pPr>
+        <w:ind w:left="420" w:hanging="420"/>
+      </w:pPr>
+    </w:lvl>
+    <w:lvl w:ilvl="1" w:tplc="04090019" w:tentative="1">
+      <w:start w:val="1"/>
+      <w:numFmt w:val="lowerLetter"/>
+      <w:lvlText w:val="%2)"/>
+      <w:lvlJc w:val="left"/>
+      <w:pPr>
+        <w:ind w:left="840" w:hanging="420"/>
+      </w:pPr>
+    </w:lvl>
+    <w:lvl w:ilvl="2" w:tplc="0409001B" w:tentative="1">
+      <w:start w:val="1"/>
+      <w:numFmt w:val="lowerRoman"/>
+      <w:lvlText w:val="%3."/>
+      <w:lvlJc w:val="right"/>
+      <w:pPr>
+        <w:ind w:left="1260" w:hanging="420"/>
+      </w:pPr>
+    </w:lvl>
+    <w:lvl w:ilvl="3" w:tplc="0409000F" w:tentative="1">
+      <w:start w:val="1"/>
+      <w:numFmt w:val="decimal"/>
+      <w:lvlText w:val="%4."/>
+      <w:lvlJc w:val="left"/>
+      <w:pPr>
+        <w:ind w:left="1680" w:hanging="420"/>
+      </w:pPr>
+    </w:lvl>
+    <w:lvl w:ilvl="4" w:tplc="04090019" w:tentative="1">
+      <w:start w:val="1"/>
+      <w:numFmt w:val="lowerLetter"/>
+      <w:lvlText w:val="%5)"/>
+      <w:lvlJc w:val="left"/>
+      <w:pPr>
+        <w:ind w:left="2100" w:hanging="420"/>
+      </w:pPr>
+    </w:lvl>
+    <w:lvl w:ilvl="5" w:tplc="0409001B" w:tentative="1">
+      <w:start w:val="1"/>
+      <w:numFmt w:val="lowerRoman"/>
+      <w:lvlText w:val="%6."/>
+      <w:lvlJc w:val="right"/>
+      <w:pPr>
+        <w:ind w:left="2520" w:hanging="420"/>
+      </w:pPr>
+    </w:lvl>
+    <w:lvl w:ilvl="6" w:tplc="0409000F" w:tentative="1">
+      <w:start w:val="1"/>
+      <w:numFmt w:val="decimal"/>
+      <w:lvlText w:val="%7."/>
+      <w:lvlJc w:val="left"/>
+      <w:pPr>
+        <w:ind w:left="2940" w:hanging="420"/>
+      </w:pPr>
+    </w:lvl>
+    <w:lvl w:ilvl="7" w:tplc="04090019" w:tentative="1">
+      <w:start w:val="1"/>
+      <w:numFmt w:val="lowerLetter"/>
+      <w:lvlText w:val="%8)"/>
+      <w:lvlJc w:val="left"/>
+      <w:pPr>
+        <w:ind w:left="3360" w:hanging="420"/>
+      </w:pPr>
+    </w:lvl>
+    <w:lvl w:ilvl="8" w:tplc="0409001B" w:tentative="1">
+      <w:start w:val="1"/>
+      <w:numFmt w:val="lowerRoman"/>
+      <w:lvlText w:val="%9."/>
+      <w:lvlJc w:val="right"/>
+      <w:pPr>
+        <w:ind w:left="3780" w:hanging="420"/>
+      </w:pPr>
+    </w:lvl>
+  </w:abstractNum>
+  <w:abstractNum w:abstractNumId="2" w15:restartNumberingAfterBreak="0">
+    <w:nsid w:val="5A013089"/>
+    <w:multiLevelType w:val="hybridMultilevel"/>
+    <w:tmpl w:val="D2B023CC"/>
+    <w:lvl w:ilvl="0" w:tplc="12C209BA">
+      <w:start w:val="1"/>
+      <w:numFmt w:val="bullet"/>
+      <w:lvlText w:val=""/>
+      <w:lvlJc w:val="left"/>
+      <w:pPr>
+        <w:ind w:left="420" w:hanging="420"/>
+      </w:pPr>
+      <w:rPr>
+        <w:rFonts w:ascii="Wingdings" w:hAnsi="Wingdings" w:hint="default"/>
+      </w:rPr>
+    </w:lvl>
+    <w:lvl w:ilvl="1" w:tplc="04090003" w:tentative="1">
+      <w:start w:val="1"/>
+      <w:numFmt w:val="bullet"/>
+      <w:lvlText w:val=""/>
+      <w:lvlJc w:val="left"/>
+      <w:pPr>
+        <w:ind w:left="840" w:hanging="420"/>
+      </w:pPr>
+      <w:rPr>
+        <w:rFonts w:ascii="Wingdings" w:hAnsi="Wingdings" w:hint="default"/>
+      </w:rPr>
+    </w:lvl>
+    <w:lvl w:ilvl="2" w:tplc="04090005" w:tentative="1">
+      <w:start w:val="1"/>
+      <w:numFmt w:val="bullet"/>
+      <w:lvlText w:val=""/>
+      <w:lvlJc w:val="left"/>
+      <w:pPr>
+        <w:ind w:left="1260" w:hanging="420"/>
+      </w:pPr>
+      <w:rPr>
+        <w:rFonts w:ascii="Wingdings" w:hAnsi="Wingdings" w:hint="default"/>
+      </w:rPr>
+    </w:lvl>
+    <w:lvl w:ilvl="3" w:tplc="04090001" w:tentative="1">
+      <w:start w:val="1"/>
+      <w:numFmt w:val="bullet"/>
+      <w:lvlText w:val=""/>
+      <w:lvlJc w:val="left"/>
+      <w:pPr>
+        <w:ind w:left="1680" w:hanging="420"/>
+      </w:pPr>
+      <w:rPr>
+        <w:rFonts w:ascii="Wingdings" w:hAnsi="Wingdings" w:hint="default"/>
+      </w:rPr>
+    </w:lvl>
+    <w:lvl w:ilvl="4" w:tplc="04090003" w:tentative="1">
+      <w:start w:val="1"/>
+      <w:numFmt w:val="bullet"/>
+      <w:lvlText w:val=""/>
+      <w:lvlJc w:val="left"/>
+      <w:pPr>
+        <w:ind w:left="2100" w:hanging="420"/>
+      </w:pPr>
+      <w:rPr>
+        <w:rFonts w:ascii="Wingdings" w:hAnsi="Wingdings" w:hint="default"/>
+      </w:rPr>
+    </w:lvl>
+    <w:lvl w:ilvl="5" w:tplc="04090005" w:tentative="1">
+      <w:start w:val="1"/>
+      <w:numFmt w:val="bullet"/>
+      <w:lvlText w:val=""/>
+      <w:lvlJc w:val="left"/>
+      <w:pPr>
+        <w:ind w:left="2520" w:hanging="420"/>
+      </w:pPr>
+      <w:rPr>
+        <w:rFonts w:ascii="Wingdings" w:hAnsi="Wingdings" w:hint="default"/>
+      </w:rPr>
+    </w:lvl>
+    <w:lvl w:ilvl="6" w:tplc="04090001" w:tentative="1">
+      <w:start w:val="1"/>
+      <w:numFmt w:val="bullet"/>
+      <w:lvlText w:val=""/>
+      <w:lvlJc w:val="left"/>
+      <w:pPr>
+        <w:ind w:left="2940" w:hanging="420"/>
+      </w:pPr>
+      <w:rPr>
+        <w:rFonts w:ascii="Wingdings" w:hAnsi="Wingdings" w:hint="default"/>
+      </w:rPr>
+    </w:lvl>
+    <w:lvl w:ilvl="7" w:tplc="04090003" w:tentative="1">
+      <w:start w:val="1"/>
+      <w:numFmt w:val="bullet"/>
+      <w:lvlText w:val=""/>
+      <w:lvlJc w:val="left"/>
+      <w:pPr>
+        <w:ind w:left="3360" w:hanging="420"/>
+      </w:pPr>
+      <w:rPr>
+        <w:rFonts w:ascii="Wingdings" w:hAnsi="Wingdings" w:hint="default"/>
+      </w:rPr>
+    </w:lvl>
+    <w:lvl w:ilvl="8" w:tplc="04090005" w:tentative="1">
+      <w:start w:val="1"/>
+      <w:numFmt w:val="bullet"/>
+      <w:lvlText w:val=""/>
+      <w:lvlJc w:val="left"/>
+      <w:pPr>
+        <w:ind w:left="3780" w:hanging="420"/>
+      </w:pPr>
+      <w:rPr>
+        <w:rFonts w:ascii="Wingdings" w:hAnsi="Wingdings" w:hint="default"/>
+      </w:rPr>
+    </w:lvl>
+  </w:abstractNum>
+  <w:abstractNum w:abstractNumId="3" w15:restartNumberingAfterBreak="0">
+    <w:nsid w:val="683C0EEB"/>
+    <w:multiLevelType w:val="hybridMultilevel"/>
+    <w:tmpl w:val="ED6C013A"/>
+    <w:lvl w:ilvl="0" w:tplc="12C209BA">
+      <w:start w:val="1"/>
+      <w:numFmt w:val="bullet"/>
+      <w:lvlText w:val=""/>
+      <w:lvlJc w:val="left"/>
+      <w:pPr>
+        <w:ind w:left="420" w:hanging="420"/>
+      </w:pPr>
+      <w:rPr>
+        <w:rFonts w:ascii="Wingdings" w:hAnsi="Wingdings" w:hint="default"/>
+      </w:rPr>
+    </w:lvl>
+    <w:lvl w:ilvl="1" w:tplc="04090003" w:tentative="1">
+      <w:start w:val="1"/>
+      <w:numFmt w:val="bullet"/>
+      <w:lvlText w:val=""/>
+      <w:lvlJc w:val="left"/>
+      <w:pPr>
+        <w:ind w:left="840" w:hanging="420"/>
+      </w:pPr>
+      <w:rPr>
+        <w:rFonts w:ascii="Wingdings" w:hAnsi="Wingdings" w:hint="default"/>
+      </w:rPr>
+    </w:lvl>
+    <w:lvl w:ilvl="2" w:tplc="04090005" w:tentative="1">
+      <w:start w:val="1"/>
+      <w:numFmt w:val="bullet"/>
+      <w:lvlText w:val=""/>
+      <w:lvlJc w:val="left"/>
+      <w:pPr>
+        <w:ind w:left="1260" w:hanging="420"/>
+      </w:pPr>
+      <w:rPr>
+        <w:rFonts w:ascii="Wingdings" w:hAnsi="Wingdings" w:hint="default"/>
+      </w:rPr>
+    </w:lvl>
+    <w:lvl w:ilvl="3" w:tplc="04090001" w:tentative="1">
+      <w:start w:val="1"/>
+      <w:numFmt w:val="bullet"/>
+      <w:lvlText w:val=""/>
+      <w:lvlJc w:val="left"/>
+      <w:pPr>
+        <w:ind w:left="1680" w:hanging="420"/>
+      </w:pPr>
+      <w:rPr>
+        <w:rFonts w:ascii="Wingdings" w:hAnsi="Wingdings" w:hint="default"/>
+      </w:rPr>
+    </w:lvl>
+    <w:lvl w:ilvl="4" w:tplc="04090003" w:tentative="1">
+      <w:start w:val="1"/>
+      <w:numFmt w:val="bullet"/>
+      <w:lvlText w:val=""/>
+      <w:lvlJc w:val="left"/>
+      <w:pPr>
+        <w:ind w:left="2100" w:hanging="420"/>
+      </w:pPr>
+      <w:rPr>
+        <w:rFonts w:ascii="Wingdings" w:hAnsi="Wingdings" w:hint="default"/>
+      </w:rPr>
+    </w:lvl>
+    <w:lvl w:ilvl="5" w:tplc="04090005" w:tentative="1">
+      <w:start w:val="1"/>
+      <w:numFmt w:val="bullet"/>
+      <w:lvlText w:val=""/>
+      <w:lvlJc w:val="left"/>
+      <w:pPr>
+        <w:ind w:left="2520" w:hanging="420"/>
+      </w:pPr>
+      <w:rPr>
+        <w:rFonts w:ascii="Wingdings" w:hAnsi="Wingdings" w:hint="default"/>
+      </w:rPr>
+    </w:lvl>
+    <w:lvl w:ilvl="6" w:tplc="04090001" w:tentative="1">
+      <w:start w:val="1"/>
+      <w:numFmt w:val="bullet"/>
+      <w:lvlText w:val=""/>
+      <w:lvlJc w:val="left"/>
+      <w:pPr>
+        <w:ind w:left="2940" w:hanging="420"/>
+      </w:pPr>
+      <w:rPr>
+        <w:rFonts w:ascii="Wingdings" w:hAnsi="Wingdings" w:hint="default"/>
+      </w:rPr>
+    </w:lvl>
+    <w:lvl w:ilvl="7" w:tplc="04090003" w:tentative="1">
+      <w:start w:val="1"/>
+      <w:numFmt w:val="bullet"/>
+      <w:lvlText w:val=""/>
+      <w:lvlJc w:val="left"/>
+      <w:pPr>
+        <w:ind w:left="3360" w:hanging="420"/>
+      </w:pPr>
+      <w:rPr>
+        <w:rFonts w:ascii="Wingdings" w:hAnsi="Wingdings" w:hint="default"/>
+      </w:rPr>
+    </w:lvl>
+    <w:lvl w:ilvl="8" w:tplc="04090005" w:tentative="1">
+      <w:start w:val="1"/>
+      <w:numFmt w:val="bullet"/>
+      <w:lvlText w:val=""/>
+      <w:lvlJc w:val="left"/>
+      <w:pPr>
+        <w:ind w:left="3780" w:hanging="420"/>
+      </w:pPr>
+      <w:rPr>
+        <w:rFonts w:ascii="Wingdings" w:hAnsi="Wingdings" w:hint="default"/>
+      </w:rPr>
+    </w:lvl>
+  </w:abstractNum>
+  <w:abstractNum w:abstractNumId="4" w15:restartNumberingAfterBreak="0">
+    <w:nsid w:val="70B8051A"/>
+    <w:multiLevelType w:val="hybridMultilevel"/>
+    <w:tmpl w:val="65921C16"/>
+    <w:lvl w:ilvl="0" w:tplc="12C209BA">
+      <w:start w:val="1"/>
+      <w:numFmt w:val="bullet"/>
+      <w:lvlText w:val=""/>
+      <w:lvlJc w:val="left"/>
+      <w:pPr>
+        <w:ind w:left="840" w:hanging="420"/>
+      </w:pPr>
+      <w:rPr>
+        <w:rFonts w:ascii="Wingdings" w:hAnsi="Wingdings" w:hint="default"/>
+      </w:rPr>
+    </w:lvl>
+    <w:lvl w:ilvl="1" w:tplc="12C209BA">
+      <w:start w:val="1"/>
+      <w:numFmt w:val="bullet"/>
+      <w:lvlText w:val=""/>
+      <w:lvlJc w:val="left"/>
+      <w:pPr>
+        <w:ind w:left="1260" w:hanging="420"/>
+      </w:pPr>
+      <w:rPr>
+        <w:rFonts w:ascii="Wingdings" w:hAnsi="Wingdings" w:hint="default"/>
+      </w:rPr>
+    </w:lvl>
+    <w:lvl w:ilvl="2" w:tplc="04090005" w:tentative="1">
+      <w:start w:val="1"/>
+      <w:numFmt w:val="bullet"/>
+      <w:lvlText w:val=""/>
+      <w:lvlJc w:val="left"/>
+      <w:pPr>
+        <w:ind w:left="1680" w:hanging="420"/>
+      </w:pPr>
+      <w:rPr>
+        <w:rFonts w:ascii="Wingdings" w:hAnsi="Wingdings" w:hint="default"/>
+      </w:rPr>
+    </w:lvl>
+    <w:lvl w:ilvl="3" w:tplc="04090001" w:tentative="1">
+      <w:start w:val="1"/>
+      <w:numFmt w:val="bullet"/>
+      <w:lvlText w:val=""/>
+      <w:lvlJc w:val="left"/>
+      <w:pPr>
+        <w:ind w:left="2100" w:hanging="420"/>
+      </w:pPr>
+      <w:rPr>
+        <w:rFonts w:ascii="Wingdings" w:hAnsi="Wingdings" w:hint="default"/>
+      </w:rPr>
+    </w:lvl>
+    <w:lvl w:ilvl="4" w:tplc="04090003" w:tentative="1">
+      <w:start w:val="1"/>
+      <w:numFmt w:val="bullet"/>
+      <w:lvlText w:val=""/>
+      <w:lvlJc w:val="left"/>
+      <w:pPr>
+        <w:ind w:left="2520" w:hanging="420"/>
+      </w:pPr>
+      <w:rPr>
+        <w:rFonts w:ascii="Wingdings" w:hAnsi="Wingdings" w:hint="default"/>
+      </w:rPr>
+    </w:lvl>
+    <w:lvl w:ilvl="5" w:tplc="04090005" w:tentative="1">
+      <w:start w:val="1"/>
+      <w:numFmt w:val="bullet"/>
+      <w:lvlText w:val=""/>
+      <w:lvlJc w:val="left"/>
+      <w:pPr>
+        <w:ind w:left="2940" w:hanging="420"/>
+      </w:pPr>
+      <w:rPr>
+        <w:rFonts w:ascii="Wingdings" w:hAnsi="Wingdings" w:hint="default"/>
+      </w:rPr>
+    </w:lvl>
+    <w:lvl w:ilvl="6" w:tplc="04090001" w:tentative="1">
+      <w:start w:val="1"/>
+      <w:numFmt w:val="bullet"/>
+      <w:lvlText w:val=""/>
+      <w:lvlJc w:val="left"/>
+      <w:pPr>
+        <w:ind w:left="3360" w:hanging="420"/>
+      </w:pPr>
+      <w:rPr>
+        <w:rFonts w:ascii="Wingdings" w:hAnsi="Wingdings" w:hint="default"/>
+      </w:rPr>
+    </w:lvl>
+    <w:lvl w:ilvl="7" w:tplc="04090003" w:tentative="1">
+      <w:start w:val="1"/>
+      <w:numFmt w:val="bullet"/>
+      <w:lvlText w:val=""/>
+      <w:lvlJc w:val="left"/>
+      <w:pPr>
+        <w:ind w:left="3780" w:hanging="420"/>
+      </w:pPr>
+      <w:rPr>
+        <w:rFonts w:ascii="Wingdings" w:hAnsi="Wingdings" w:hint="default"/>
+      </w:rPr>
+    </w:lvl>
+    <w:lvl w:ilvl="8" w:tplc="04090005" w:tentative="1">
+      <w:start w:val="1"/>
+      <w:numFmt w:val="bullet"/>
+      <w:lvlText w:val=""/>
+      <w:lvlJc w:val="left"/>
+      <w:pPr>
+        <w:ind w:left="4200" w:hanging="420"/>
+      </w:pPr>
+      <w:rPr>
+        <w:rFonts w:ascii="Wingdings" w:hAnsi="Wingdings" w:hint="default"/>
+      </w:rPr>
+    </w:lvl>
+  </w:abstractNum>
+  <w:num w:numId="1">
+    <w:abstractNumId w:val="2"/>
+  </w:num>
+  <w:num w:numId="2">
+    <w:abstractNumId w:val="4"/>
+  </w:num>
+  <w:num w:numId="3">
+    <w:abstractNumId w:val="1"/>
+  </w:num>
+  <w:num w:numId="4">
+    <w:abstractNumId w:val="3"/>
+  </w:num>
+  <w:num w:numId="5">
+    <w:abstractNumId w:val="0"/>
+  </w:num>
+</w:numbering>
+</file>
+
+<file path=word/people.xml><?xml version="1.0" encoding="utf-8"?>
+<w15:people xmlns:wpc="http://schemas.microsoft.com/office/word/2010/wordprocessingCanvas" xmlns:cx="http://schemas.microsoft.com/office/drawing/2014/chartex" xmlns:cx1="http://schemas.microsoft.com/office/drawing/2015/9/8/chartex" xmlns:cx2="http://schemas.microsoft.com/office/drawing/2015/10/21/chartex" xmlns:cx3="http://schemas.microsoft.com/office/drawing/2016/5/9/chartex" xmlns:cx4="http://schemas.microsoft.com/office/drawing/2016/5/10/chartex" xmlns:cx5="http://schemas.microsoft.com/office/drawing/2016/5/11/chartex" xmlns:cx6="http://schemas.microsoft.com/office/drawing/2016/5/12/chartex" xmlns:cx7="http://schemas.microsoft.com/office/drawing/2016/5/13/chartex" xmlns:cx8="http://schemas.microsoft.com/office/drawing/2016/5/14/chartex" xmlns:mc="http://schemas.openxmlformats.org/markup-compatibility/2006" xmlns:aink="http://schemas.microsoft.com/office/drawing/2016/ink" xmlns:am3d="http://schemas.microsoft.com/office/drawing/2017/model3d" xmlns:o="urn:schemas-microsoft-com:office:office" xmlns:r="http://schemas.openxmlformats.org/officeDocument/2006/relationships" xmlns:m="http://schemas.openxmlformats.org/officeDocument/2006/math" xmlns:v="urn:schemas-microsoft-com:vml" xmlns:wp14="http://schemas.microsoft.com/office/word/2010/wordprocessingDrawing" xmlns:wp="http://schemas.openxmlformats.org/drawingml/2006/wordprocessingDrawing" xmlns:w10="urn:schemas-microsoft-com:office:word" xmlns:w="http://schemas.openxmlformats.org/wordprocessingml/2006/main" xmlns:w14="http://schemas.microsoft.com/office/word/2010/wordml" xmlns:w15="http://schemas.microsoft.com/office/word/2012/wordml" xmlns:w16cid="http://schemas.microsoft.com/office/word/2016/wordml/cid" xmlns:w16se="http://schemas.microsoft.com/office/word/2015/wordml/symex" xmlns:wpg="http://schemas.microsoft.com/office/word/2010/wordprocessingGroup" xmlns:wpi="http://schemas.microsoft.com/office/word/2010/wordprocessingInk" xmlns:wne="http://schemas.microsoft.com/office/word/2006/wordml" xmlns:wps="http://schemas.microsoft.com/office/word/2010/wordprocessingShape" mc:Ignorable="w14 w15 w16se w16cid wp14">
+  <w15:person w15:author="Lyle Patrick">
+    <w15:presenceInfo w15:providerId="Windows Live" w15:userId="08662e1c1c77af89"/>
+  </w15:person>
+</w15:people>
 </file>
 
 <file path=word/styles.xml><?xml version="1.0" encoding="utf-8"?>
@@ -412,6 +2308,7 @@
     <w:lsdException w:name="HTML Sample" w:semiHidden="1" w:unhideWhenUsed="1"/>
     <w:lsdException w:name="HTML Typewriter" w:semiHidden="1" w:unhideWhenUsed="1"/>
     <w:lsdException w:name="HTML Variable" w:semiHidden="1" w:unhideWhenUsed="1"/>
+    <w:lsdException w:name="Normal Table" w:semiHidden="1" w:unhideWhenUsed="1"/>
     <w:lsdException w:name="annotation subject" w:semiHidden="1" w:unhideWhenUsed="1"/>
     <w:lsdException w:name="No List" w:semiHidden="1" w:unhideWhenUsed="1"/>
     <w:lsdException w:name="Outline List 1" w:semiHidden="1" w:unhideWhenUsed="1"/>
@@ -458,8 +2355,10 @@
     <w:lsdException w:name="Table Subtle 2" w:semiHidden="1" w:unhideWhenUsed="1"/>
     <w:lsdException w:name="Table Web 1" w:semiHidden="1" w:unhideWhenUsed="1"/>
     <w:lsdException w:name="Table Web 2" w:semiHidden="1" w:unhideWhenUsed="1"/>
+    <w:lsdException w:name="Table Web 3" w:semiHidden="1" w:unhideWhenUsed="1"/>
     <w:lsdException w:name="Balloon Text" w:semiHidden="1" w:unhideWhenUsed="1"/>
     <w:lsdException w:name="Table Grid" w:uiPriority="39"/>
+    <w:lsdException w:name="Table Theme" w:semiHidden="1" w:unhideWhenUsed="1"/>
     <w:lsdException w:name="Placeholder Text" w:semiHidden="1"/>
     <w:lsdException w:name="No Spacing" w:uiPriority="1" w:qFormat="1"/>
     <w:lsdException w:name="Light Shading" w:uiPriority="60"/>
@@ -684,13 +2583,13 @@
   <w:style w:type="paragraph" w:default="1" w:styleId="a">
     <w:name w:val="Normal"/>
     <w:qFormat/>
-    <w:rsid w:val="00205F54"/>
+    <w:rsid w:val="00924C83"/>
     <w:pPr>
       <w:widowControl w:val="0"/>
       <w:jc w:val="both"/>
     </w:pPr>
     <w:rPr>
-      <w:rFonts w:eastAsia="FangSong"/>
+      <w:rFonts w:ascii="FangSong" w:eastAsia="FangSong" w:hAnsi="FangSong" w:cs="FangSong"/>
     </w:rPr>
   </w:style>
   <w:style w:type="paragraph" w:styleId="1">
@@ -700,18 +2599,18 @@
     <w:link w:val="10"/>
     <w:uiPriority w:val="9"/>
     <w:qFormat/>
-    <w:rsid w:val="009F63FB"/>
+    <w:rsid w:val="00DE6092"/>
     <w:pPr>
       <w:keepNext/>
       <w:keepLines/>
-      <w:spacing w:before="240" w:after="240" w:line="578" w:lineRule="auto"/>
+      <w:spacing w:before="120" w:after="120" w:line="578" w:lineRule="auto"/>
       <w:outlineLvl w:val="0"/>
     </w:pPr>
     <w:rPr>
       <w:rFonts w:ascii="华文中宋" w:eastAsia="华文中宋" w:hAnsi="华文中宋"/>
       <w:bCs/>
       <w:kern w:val="44"/>
-      <w:sz w:val="30"/>
+      <w:sz w:val="28"/>
       <w:szCs w:val="30"/>
     </w:rPr>
   </w:style>
@@ -721,28 +2620,24 @@
     <w:next w:val="a"/>
     <w:link w:val="20"/>
     <w:uiPriority w:val="9"/>
-    <w:semiHidden/>
     <w:unhideWhenUsed/>
     <w:qFormat/>
-    <w:rsid w:val="00205F54"/>
+    <w:rsid w:val="00D4211D"/>
     <w:pPr>
       <w:keepNext/>
       <w:keepLines/>
-      <w:spacing w:before="260" w:after="260" w:line="416" w:lineRule="auto"/>
       <w:outlineLvl w:val="1"/>
     </w:pPr>
     <w:rPr>
-      <w:rFonts w:asciiTheme="majorHAnsi" w:eastAsiaTheme="majorEastAsia" w:hAnsiTheme="majorHAnsi" w:cstheme="majorBidi"/>
-      <w:b/>
+      <w:rFonts w:ascii="华文中宋" w:eastAsia="华文中宋" w:hAnsi="华文中宋" w:cs="华文中宋"/>
       <w:bCs/>
-      <w:sz w:val="32"/>
+      <w:sz w:val="24"/>
       <w:szCs w:val="32"/>
     </w:rPr>
   </w:style>
   <w:style w:type="character" w:default="1" w:styleId="a0">
     <w:name w:val="Default Paragraph Font"/>
     <w:uiPriority w:val="1"/>
-    <w:semiHidden/>
     <w:unhideWhenUsed/>
   </w:style>
   <w:style w:type="table" w:default="1" w:styleId="a1">
@@ -771,12 +2666,12 @@
     <w:basedOn w:val="a0"/>
     <w:link w:val="1"/>
     <w:uiPriority w:val="9"/>
-    <w:rsid w:val="009F63FB"/>
+    <w:rsid w:val="00DE6092"/>
     <w:rPr>
       <w:rFonts w:ascii="华文中宋" w:eastAsia="华文中宋" w:hAnsi="华文中宋"/>
       <w:bCs/>
       <w:kern w:val="44"/>
-      <w:sz w:val="30"/>
+      <w:sz w:val="28"/>
       <w:szCs w:val="30"/>
     </w:rPr>
   </w:style>
@@ -785,14 +2680,150 @@
     <w:basedOn w:val="a0"/>
     <w:link w:val="2"/>
     <w:uiPriority w:val="9"/>
+    <w:rsid w:val="00D4211D"/>
+    <w:rPr>
+      <w:rFonts w:ascii="华文中宋" w:eastAsia="华文中宋" w:hAnsi="华文中宋" w:cs="华文中宋"/>
+      <w:bCs/>
+      <w:sz w:val="24"/>
+      <w:szCs w:val="32"/>
+    </w:rPr>
+  </w:style>
+  <w:style w:type="paragraph" w:styleId="a3">
+    <w:name w:val="List Paragraph"/>
+    <w:basedOn w:val="a"/>
+    <w:uiPriority w:val="34"/>
+    <w:qFormat/>
+    <w:rsid w:val="00DE6092"/>
+    <w:pPr>
+      <w:ind w:firstLineChars="200" w:firstLine="420"/>
+    </w:pPr>
+  </w:style>
+  <w:style w:type="table" w:styleId="a4">
+    <w:name w:val="Table Grid"/>
+    <w:basedOn w:val="a1"/>
+    <w:uiPriority w:val="39"/>
+    <w:rsid w:val="00D4211D"/>
+    <w:tblPr>
+      <w:tblBorders>
+        <w:top w:val="single" w:sz="4" w:space="0" w:color="auto"/>
+        <w:left w:val="single" w:sz="4" w:space="0" w:color="auto"/>
+        <w:bottom w:val="single" w:sz="4" w:space="0" w:color="auto"/>
+        <w:right w:val="single" w:sz="4" w:space="0" w:color="auto"/>
+        <w:insideH w:val="single" w:sz="4" w:space="0" w:color="auto"/>
+        <w:insideV w:val="single" w:sz="4" w:space="0" w:color="auto"/>
+      </w:tblBorders>
+    </w:tblPr>
+  </w:style>
+  <w:style w:type="character" w:styleId="a5">
+    <w:name w:val="Hyperlink"/>
+    <w:basedOn w:val="a0"/>
+    <w:uiPriority w:val="99"/>
+    <w:unhideWhenUsed/>
+    <w:rsid w:val="00A765F7"/>
+    <w:rPr>
+      <w:color w:val="0563C1" w:themeColor="hyperlink"/>
+      <w:u w:val="single"/>
+    </w:rPr>
+  </w:style>
+  <w:style w:type="character" w:styleId="a6">
+    <w:name w:val="Unresolved Mention"/>
+    <w:basedOn w:val="a0"/>
+    <w:uiPriority w:val="99"/>
     <w:semiHidden/>
-    <w:rsid w:val="00205F54"/>
+    <w:unhideWhenUsed/>
+    <w:rsid w:val="00A765F7"/>
     <w:rPr>
-      <w:rFonts w:asciiTheme="majorHAnsi" w:eastAsiaTheme="majorEastAsia" w:hAnsiTheme="majorHAnsi" w:cstheme="majorBidi"/>
+      <w:color w:val="605E5C"/>
+      <w:shd w:val="clear" w:color="auto" w:fill="E1DFDD"/>
+    </w:rPr>
+  </w:style>
+  <w:style w:type="character" w:styleId="a7">
+    <w:name w:val="annotation reference"/>
+    <w:basedOn w:val="a0"/>
+    <w:uiPriority w:val="99"/>
+    <w:semiHidden/>
+    <w:unhideWhenUsed/>
+    <w:rsid w:val="00625ED3"/>
+    <w:rPr>
+      <w:sz w:val="21"/>
+      <w:szCs w:val="21"/>
+    </w:rPr>
+  </w:style>
+  <w:style w:type="paragraph" w:styleId="a8">
+    <w:name w:val="annotation text"/>
+    <w:basedOn w:val="a"/>
+    <w:link w:val="a9"/>
+    <w:uiPriority w:val="99"/>
+    <w:semiHidden/>
+    <w:unhideWhenUsed/>
+    <w:rsid w:val="00625ED3"/>
+    <w:pPr>
+      <w:jc w:val="left"/>
+    </w:pPr>
+  </w:style>
+  <w:style w:type="character" w:customStyle="1" w:styleId="a9">
+    <w:name w:val="批注文字 字符"/>
+    <w:basedOn w:val="a0"/>
+    <w:link w:val="a8"/>
+    <w:uiPriority w:val="99"/>
+    <w:semiHidden/>
+    <w:rsid w:val="00625ED3"/>
+    <w:rPr>
+      <w:rFonts w:ascii="FangSong" w:eastAsia="FangSong" w:hAnsi="FangSong" w:cs="FangSong"/>
+    </w:rPr>
+  </w:style>
+  <w:style w:type="paragraph" w:styleId="aa">
+    <w:name w:val="annotation subject"/>
+    <w:basedOn w:val="a8"/>
+    <w:next w:val="a8"/>
+    <w:link w:val="ab"/>
+    <w:uiPriority w:val="99"/>
+    <w:semiHidden/>
+    <w:unhideWhenUsed/>
+    <w:rsid w:val="00625ED3"/>
+    <w:rPr>
       <w:b/>
       <w:bCs/>
-      <w:sz w:val="32"/>
-      <w:szCs w:val="32"/>
+    </w:rPr>
+  </w:style>
+  <w:style w:type="character" w:customStyle="1" w:styleId="ab">
+    <w:name w:val="批注主题 字符"/>
+    <w:basedOn w:val="a9"/>
+    <w:link w:val="aa"/>
+    <w:uiPriority w:val="99"/>
+    <w:semiHidden/>
+    <w:rsid w:val="00625ED3"/>
+    <w:rPr>
+      <w:rFonts w:ascii="FangSong" w:eastAsia="FangSong" w:hAnsi="FangSong" w:cs="FangSong"/>
+      <w:b/>
+      <w:bCs/>
+    </w:rPr>
+  </w:style>
+  <w:style w:type="paragraph" w:styleId="ac">
+    <w:name w:val="Balloon Text"/>
+    <w:basedOn w:val="a"/>
+    <w:link w:val="ad"/>
+    <w:uiPriority w:val="99"/>
+    <w:semiHidden/>
+    <w:unhideWhenUsed/>
+    <w:rsid w:val="00625ED3"/>
+    <w:rPr>
+      <w:rFonts w:ascii="宋体" w:eastAsia="宋体"/>
+      <w:sz w:val="18"/>
+      <w:szCs w:val="18"/>
+    </w:rPr>
+  </w:style>
+  <w:style w:type="character" w:customStyle="1" w:styleId="ad">
+    <w:name w:val="批注框文本 字符"/>
+    <w:basedOn w:val="a0"/>
+    <w:link w:val="ac"/>
+    <w:uiPriority w:val="99"/>
+    <w:semiHidden/>
+    <w:rsid w:val="00625ED3"/>
+    <w:rPr>
+      <w:rFonts w:ascii="宋体" w:eastAsia="宋体" w:hAnsi="FangSong" w:cs="FangSong"/>
+      <w:sz w:val="18"/>
+      <w:szCs w:val="18"/>
     </w:rPr>
   </w:style>
 </w:styles>

--- a/chapter 3/lab1/第三章实验1报告.docx
+++ b/chapter 3/lab1/第三章实验1报告.docx
@@ -12,6 +12,8 @@
           <w:szCs w:val="30"/>
         </w:rPr>
       </w:pPr>
+      <w:bookmarkStart w:id="0" w:name="_GoBack"/>
+      <w:bookmarkEnd w:id="0"/>
       <w:r>
         <w:rPr>
           <w:rFonts w:ascii="华文中宋" w:eastAsia="华文中宋" w:hAnsi="华文中宋" w:hint="eastAsia"/>
@@ -426,9 +428,6 @@
         <w:instrText xml:space="preserve"> INCLUDEPICTURE "/var/folders/l7/9mrnkv8s6nzb8vm03kywcx600000gn/T/com.microsoft.Word/WebArchiveCopyPasteTempFiles/b30a29cfd35628469f9dbffea4804f5b422f3037" \* MERGEFORMATINET </w:instrText>
       </w:r>
       <w:r>
-        <w:fldChar w:fldCharType="separate"/>
-      </w:r>
-      <w:r>
         <w:fldChar w:fldCharType="end"/>
       </w:r>
       <w:r>
@@ -448,9 +447,6 @@
       </w:r>
       <w:r>
         <w:instrText xml:space="preserve"> INCLUDEPICTURE "/var/folders/l7/9mrnkv8s6nzb8vm03kywcx600000gn/T/com.microsoft.Word/WebArchiveCopyPasteTempFiles/a601995d55609f2d9f5e233e36fbe9ea26011b3b" \* MERGEFORMATINET </w:instrText>
-      </w:r>
-      <w:r>
-        <w:fldChar w:fldCharType="separate"/>
       </w:r>
       <w:r>
         <w:fldChar w:fldCharType="end"/>
@@ -535,19 +531,19 @@
       <w:r>
         <w:tab/>
       </w:r>
-      <w:commentRangeStart w:id="0"/>
+      <w:commentRangeStart w:id="1"/>
       <w:r>
         <w:rPr>
           <w:rFonts w:hint="eastAsia"/>
         </w:rPr>
         <w:t>计算过程</w:t>
       </w:r>
-      <w:commentRangeEnd w:id="0"/>
+      <w:commentRangeEnd w:id="1"/>
       <w:r>
         <w:rPr>
           <w:rStyle w:val="a7"/>
         </w:rPr>
-        <w:commentReference w:id="0"/>
+        <w:commentReference w:id="1"/>
       </w:r>
       <w:r>
         <w:rPr>
@@ -571,9 +567,6 @@
     <w:p>
       <w:pPr>
         <w:jc w:val="left"/>
-        <w:rPr>
-          <w:rFonts w:hint="eastAsia"/>
-        </w:rPr>
       </w:pPr>
     </w:p>
     <w:tbl>
@@ -594,9 +587,6 @@
           <w:p>
             <w:pPr>
               <w:jc w:val="left"/>
-              <w:rPr>
-                <w:rFonts w:hint="eastAsia"/>
-              </w:rPr>
             </w:pPr>
             <w:r>
               <w:t xml:space="preserve">        </w:t>
@@ -608,9 +598,6 @@
           <w:p>
             <w:pPr>
               <w:jc w:val="left"/>
-              <w:rPr>
-                <w:rFonts w:hint="eastAsia"/>
-              </w:rPr>
             </w:pPr>
             <w:r>
               <w:rPr>
@@ -841,9 +828,6 @@
           <w:p>
             <w:pPr>
               <w:jc w:val="left"/>
-              <w:rPr>
-                <w:rFonts w:hint="eastAsia"/>
-              </w:rPr>
             </w:pPr>
             <w:r>
               <w:rPr>
@@ -963,9 +947,6 @@
           <w:p>
             <w:pPr>
               <w:jc w:val="left"/>
-              <w:rPr>
-                <w:rFonts w:hint="eastAsia"/>
-              </w:rPr>
             </w:pPr>
             <w:r>
               <w:rPr>
@@ -983,9 +964,6 @@
     <w:p>
       <w:pPr>
         <w:jc w:val="center"/>
-        <w:rPr>
-          <w:rFonts w:hint="eastAsia"/>
-        </w:rPr>
       </w:pPr>
       <w:r>
         <w:rPr>
@@ -1139,7 +1117,7 @@
             <w:pPr>
               <w:jc w:val="left"/>
             </w:pPr>
-            <w:commentRangeStart w:id="1"/>
+            <w:commentRangeStart w:id="2"/>
             <w:r>
               <w:rPr>
                 <w:rFonts w:hint="eastAsia"/>
@@ -1149,12 +1127,12 @@
             <w:r>
               <w:t>ava</w:t>
             </w:r>
-            <w:commentRangeEnd w:id="1"/>
+            <w:commentRangeEnd w:id="2"/>
             <w:r>
               <w:rPr>
                 <w:rStyle w:val="a7"/>
               </w:rPr>
-              <w:commentReference w:id="1"/>
+              <w:commentReference w:id="2"/>
             </w:r>
           </w:p>
         </w:tc>
@@ -1178,7 +1156,7 @@
             <w:pPr>
               <w:jc w:val="left"/>
             </w:pPr>
-            <w:commentRangeStart w:id="2"/>
+            <w:commentRangeStart w:id="3"/>
             <w:r>
               <w:rPr>
                 <w:rFonts w:hint="eastAsia"/>
@@ -1188,12 +1166,12 @@
             <w:r>
               <w:t>ython</w:t>
             </w:r>
-            <w:commentRangeEnd w:id="2"/>
+            <w:commentRangeEnd w:id="3"/>
             <w:r>
               <w:rPr>
                 <w:rStyle w:val="a7"/>
               </w:rPr>
-              <w:commentReference w:id="2"/>
+              <w:commentReference w:id="3"/>
             </w:r>
           </w:p>
         </w:tc>
@@ -1298,9 +1276,6 @@
         </w:numPr>
         <w:ind w:firstLineChars="0"/>
         <w:jc w:val="left"/>
-        <w:rPr>
-          <w:rFonts w:hint="eastAsia"/>
-        </w:rPr>
       </w:pPr>
       <w:r>
         <w:rPr>
@@ -1321,9 +1296,6 @@
     <w:p>
       <w:pPr>
         <w:pStyle w:val="2"/>
-        <w:rPr>
-          <w:rFonts w:hint="eastAsia"/>
-        </w:rPr>
       </w:pPr>
       <w:r>
         <w:rPr>
@@ -1393,9 +1365,6 @@
           <w:numId w:val="5"/>
         </w:numPr>
         <w:ind w:firstLineChars="0"/>
-        <w:rPr>
-          <w:rFonts w:hint="eastAsia"/>
-        </w:rPr>
       </w:pPr>
       <w:r>
         <w:rPr>
@@ -1467,9 +1436,6 @@
         </w:numPr>
         <w:ind w:firstLineChars="0"/>
         <w:jc w:val="left"/>
-        <w:rPr>
-          <w:rFonts w:hint="eastAsia"/>
-        </w:rPr>
       </w:pPr>
       <w:r>
         <w:rPr>
@@ -1491,14 +1457,14 @@
       <w:r>
         <w:t xml:space="preserve"> </w:t>
       </w:r>
-      <w:commentRangeStart w:id="3"/>
+      <w:commentRangeStart w:id="4"/>
       <w:r>
         <w:rPr>
           <w:rFonts w:hint="eastAsia"/>
         </w:rPr>
         <w:t>实验总结</w:t>
       </w:r>
-      <w:commentRangeEnd w:id="3"/>
+      <w:commentRangeEnd w:id="4"/>
       <w:r>
         <w:rPr>
           <w:rStyle w:val="a7"/>
@@ -1506,16 +1472,10 @@
           <w:bCs w:val="0"/>
           <w:kern w:val="2"/>
         </w:rPr>
-        <w:commentReference w:id="3"/>
-      </w:r>
-    </w:p>
-    <w:p>
-      <w:pPr>
-        <w:rPr>
-          <w:rFonts w:hint="eastAsia"/>
-        </w:rPr>
-      </w:pPr>
-    </w:p>
+        <w:commentReference w:id="4"/>
+      </w:r>
+    </w:p>
+    <w:p/>
     <w:sectPr>
       <w:pgSz w:w="11900" w:h="16840"/>
       <w:pgMar w:top="1440" w:right="1800" w:bottom="1440" w:left="1800" w:header="851" w:footer="992" w:gutter="0"/>
@@ -1528,7 +1488,7 @@
 
 <file path=word/comments.xml><?xml version="1.0" encoding="utf-8"?>
 <w:comments xmlns:wpc="http://schemas.microsoft.com/office/word/2010/wordprocessingCanvas" xmlns:cx="http://schemas.microsoft.com/office/drawing/2014/chartex" xmlns:cx1="http://schemas.microsoft.com/office/drawing/2015/9/8/chartex" xmlns:cx2="http://schemas.microsoft.com/office/drawing/2015/10/21/chartex" xmlns:cx3="http://schemas.microsoft.com/office/drawing/2016/5/9/chartex" xmlns:cx4="http://schemas.microsoft.com/office/drawing/2016/5/10/chartex" xmlns:cx5="http://schemas.microsoft.com/office/drawing/2016/5/11/chartex" xmlns:cx6="http://schemas.microsoft.com/office/drawing/2016/5/12/chartex" xmlns:cx7="http://schemas.microsoft.com/office/drawing/2016/5/13/chartex" xmlns:cx8="http://schemas.microsoft.com/office/drawing/2016/5/14/chartex" xmlns:mc="http://schemas.openxmlformats.org/markup-compatibility/2006" xmlns:aink="http://schemas.microsoft.com/office/drawing/2016/ink" xmlns:am3d="http://schemas.microsoft.com/office/drawing/2017/model3d" xmlns:o="urn:schemas-microsoft-com:office:office" xmlns:r="http://schemas.openxmlformats.org/officeDocument/2006/relationships" xmlns:m="http://schemas.openxmlformats.org/officeDocument/2006/math" xmlns:v="urn:schemas-microsoft-com:vml" xmlns:wp14="http://schemas.microsoft.com/office/word/2010/wordprocessingDrawing" xmlns:wp="http://schemas.openxmlformats.org/drawingml/2006/wordprocessingDrawing" xmlns:w10="urn:schemas-microsoft-com:office:word" xmlns:w="http://schemas.openxmlformats.org/wordprocessingml/2006/main" xmlns:w14="http://schemas.microsoft.com/office/word/2010/wordml" xmlns:w15="http://schemas.microsoft.com/office/word/2012/wordml" xmlns:w16cid="http://schemas.microsoft.com/office/word/2016/wordml/cid" xmlns:w16se="http://schemas.microsoft.com/office/word/2015/wordml/symex" xmlns:wpg="http://schemas.microsoft.com/office/word/2010/wordprocessingGroup" xmlns:wpi="http://schemas.microsoft.com/office/word/2010/wordprocessingInk" xmlns:wne="http://schemas.microsoft.com/office/word/2006/wordml" xmlns:wps="http://schemas.microsoft.com/office/word/2010/wordprocessingShape" mc:Ignorable="w14 w15 w16se w16cid wp14">
-  <w:comment w:id="0" w:author="Lyle Patrick" w:date="2019-04-07T16:55:00Z" w:initials="LP">
+  <w:comment w:id="1" w:author="Lyle Patrick" w:date="2019-04-07T16:55:00Z" w:initials="LP">
     <w:p>
       <w:pPr>
         <w:pStyle w:val="a8"/>
@@ -1545,36 +1505,6 @@
         </w:rPr>
         <w:t>帮我检验以下。</w:t>
       </w:r>
-    </w:p>
-  </w:comment>
-  <w:comment w:id="1" w:author="Lyle Patrick" w:date="2019-04-07T16:55:00Z" w:initials="LP">
-    <w:p>
-      <w:pPr>
-        <w:pStyle w:val="a8"/>
-        <w:rPr>
-          <w:rFonts w:hint="eastAsia"/>
-        </w:rPr>
-      </w:pPr>
-      <w:r>
-        <w:rPr>
-          <w:rStyle w:val="a7"/>
-        </w:rPr>
-        <w:annotationRef/>
-      </w:r>
-      <w:r>
-        <w:rPr>
-          <w:rFonts w:hint="eastAsia"/>
-        </w:rPr>
-        <w:t>@</w:t>
-      </w:r>
-      <w:proofErr w:type="spellStart"/>
-      <w:r>
-        <w:rPr>
-          <w:rFonts w:hint="eastAsia"/>
-        </w:rPr>
-        <w:t>Todo</w:t>
-      </w:r>
-      <w:proofErr w:type="spellEnd"/>
     </w:p>
   </w:comment>
   <w:comment w:id="2" w:author="Lyle Patrick" w:date="2019-04-07T16:55:00Z" w:initials="LP">
@@ -1608,9 +1538,6 @@
     <w:p>
       <w:pPr>
         <w:pStyle w:val="a8"/>
-        <w:rPr>
-          <w:rFonts w:hint="eastAsia"/>
-        </w:rPr>
       </w:pPr>
       <w:r>
         <w:rPr>
@@ -1622,10 +1549,35 @@
         <w:rPr>
           <w:rFonts w:hint="eastAsia"/>
         </w:rPr>
+        <w:t>@</w:t>
+      </w:r>
+      <w:proofErr w:type="spellStart"/>
+      <w:r>
+        <w:rPr>
+          <w:rFonts w:hint="eastAsia"/>
+        </w:rPr>
+        <w:t>Todo</w:t>
+      </w:r>
+      <w:proofErr w:type="spellEnd"/>
+    </w:p>
+  </w:comment>
+  <w:comment w:id="4" w:author="Lyle Patrick" w:date="2019-04-07T16:55:00Z" w:initials="LP">
+    <w:p>
+      <w:pPr>
+        <w:pStyle w:val="a8"/>
+      </w:pPr>
+      <w:r>
+        <w:rPr>
+          <w:rStyle w:val="a7"/>
+        </w:rPr>
+        <w:annotationRef/>
+      </w:r>
+      <w:r>
+        <w:rPr>
+          <w:rFonts w:hint="eastAsia"/>
+        </w:rPr>
         <w:t>总结你写以下，不用很多，但别就一两行。</w:t>
       </w:r>
-      <w:bookmarkStart w:id="4" w:name="_GoBack"/>
-      <w:bookmarkEnd w:id="4"/>
     </w:p>
   </w:comment>
 </w:comments>
@@ -2638,6 +2590,7 @@
   <w:style w:type="character" w:default="1" w:styleId="a0">
     <w:name w:val="Default Paragraph Font"/>
     <w:uiPriority w:val="1"/>
+    <w:semiHidden/>
     <w:unhideWhenUsed/>
   </w:style>
   <w:style w:type="table" w:default="1" w:styleId="a1">

--- a/chapter 3/lab1/第三章实验1报告.docx
+++ b/chapter 3/lab1/第三章实验1报告.docx
@@ -1,6 +1,6 @@
 
 <file path=word/document.xml><?xml version="1.0" encoding="utf-8"?>
-<w:document xmlns:wpc="http://schemas.microsoft.com/office/word/2010/wordprocessingCanvas" xmlns:cx="http://schemas.microsoft.com/office/drawing/2014/chartex" xmlns:cx1="http://schemas.microsoft.com/office/drawing/2015/9/8/chartex" xmlns:cx2="http://schemas.microsoft.com/office/drawing/2015/10/21/chartex" xmlns:cx3="http://schemas.microsoft.com/office/drawing/2016/5/9/chartex" xmlns:cx4="http://schemas.microsoft.com/office/drawing/2016/5/10/chartex" xmlns:cx5="http://schemas.microsoft.com/office/drawing/2016/5/11/chartex" xmlns:cx6="http://schemas.microsoft.com/office/drawing/2016/5/12/chartex" xmlns:cx7="http://schemas.microsoft.com/office/drawing/2016/5/13/chartex" xmlns:cx8="http://schemas.microsoft.com/office/drawing/2016/5/14/chartex" xmlns:mc="http://schemas.openxmlformats.org/markup-compatibility/2006" xmlns:aink="http://schemas.microsoft.com/office/drawing/2016/ink" xmlns:am3d="http://schemas.microsoft.com/office/drawing/2017/model3d" xmlns:o="urn:schemas-microsoft-com:office:office" xmlns:r="http://schemas.openxmlformats.org/officeDocument/2006/relationships" xmlns:m="http://schemas.openxmlformats.org/officeDocument/2006/math" xmlns:v="urn:schemas-microsoft-com:vml" xmlns:wp14="http://schemas.microsoft.com/office/word/2010/wordprocessingDrawing" xmlns:wp="http://schemas.openxmlformats.org/drawingml/2006/wordprocessingDrawing" xmlns:w10="urn:schemas-microsoft-com:office:word" xmlns:w="http://schemas.openxmlformats.org/wordprocessingml/2006/main" xmlns:w14="http://schemas.microsoft.com/office/word/2010/wordml" xmlns:w15="http://schemas.microsoft.com/office/word/2012/wordml" xmlns:w16cid="http://schemas.microsoft.com/office/word/2016/wordml/cid" xmlns:w16se="http://schemas.microsoft.com/office/word/2015/wordml/symex" xmlns:wpg="http://schemas.microsoft.com/office/word/2010/wordprocessingGroup" xmlns:wpi="http://schemas.microsoft.com/office/word/2010/wordprocessingInk" xmlns:wne="http://schemas.microsoft.com/office/word/2006/wordml" xmlns:wps="http://schemas.microsoft.com/office/word/2010/wordprocessingShape" mc:Ignorable="w14 w15 w16se w16cid wp14">
+<w:document xmlns:wpc="http://schemas.microsoft.com/office/word/2010/wordprocessingCanvas" xmlns:cx="http://schemas.microsoft.com/office/drawing/2014/chartex" xmlns:mc="http://schemas.openxmlformats.org/markup-compatibility/2006" xmlns:o="urn:schemas-microsoft-com:office:office" xmlns:r="http://schemas.openxmlformats.org/officeDocument/2006/relationships" xmlns:m="http://schemas.openxmlformats.org/officeDocument/2006/math" xmlns:v="urn:schemas-microsoft-com:vml" xmlns:wp14="http://schemas.microsoft.com/office/word/2010/wordprocessingDrawing" xmlns:wp="http://schemas.openxmlformats.org/drawingml/2006/wordprocessingDrawing" xmlns:w10="urn:schemas-microsoft-com:office:word" xmlns:w="http://schemas.openxmlformats.org/wordprocessingml/2006/main" xmlns:w14="http://schemas.microsoft.com/office/word/2010/wordml" xmlns:w15="http://schemas.microsoft.com/office/word/2012/wordml" xmlns:w16se="http://schemas.microsoft.com/office/word/2015/wordml/symex" xmlns:wpg="http://schemas.microsoft.com/office/word/2010/wordprocessingGroup" xmlns:wpi="http://schemas.microsoft.com/office/word/2010/wordprocessingInk" xmlns:wne="http://schemas.microsoft.com/office/word/2006/wordml" xmlns:wps="http://schemas.microsoft.com/office/word/2010/wordprocessingShape" mc:Ignorable="w14 w15 w16se wp14">
   <w:body>
     <w:p>
       <w:pPr>
@@ -12,8 +12,6 @@
           <w:szCs w:val="30"/>
         </w:rPr>
       </w:pPr>
-      <w:bookmarkStart w:id="0" w:name="_GoBack"/>
-      <w:bookmarkEnd w:id="0"/>
       <w:r>
         <w:rPr>
           <w:rFonts w:ascii="华文中宋" w:eastAsia="华文中宋" w:hAnsi="华文中宋" w:hint="eastAsia"/>
@@ -531,20 +529,14 @@
       <w:r>
         <w:tab/>
       </w:r>
-      <w:commentRangeStart w:id="1"/>
       <w:r>
         <w:rPr>
           <w:rFonts w:hint="eastAsia"/>
         </w:rPr>
         <w:t>计算过程</w:t>
       </w:r>
-      <w:commentRangeEnd w:id="1"/>
-      <w:r>
-        <w:rPr>
-          <w:rStyle w:val="a7"/>
-        </w:rPr>
-        <w:commentReference w:id="1"/>
-      </w:r>
+      <w:bookmarkStart w:id="0" w:name="_GoBack"/>
+      <w:bookmarkEnd w:id="0"/>
       <w:r>
         <w:rPr>
           <w:rFonts w:hint="eastAsia"/>
@@ -613,7 +605,6 @@
             <w:pPr>
               <w:jc w:val="left"/>
             </w:pPr>
-            <w:proofErr w:type="gramStart"/>
             <w:r>
               <w:rPr>
                 <w:rFonts w:hint="eastAsia"/>
@@ -621,11 +612,7 @@
               <w:t>1</w:t>
             </w:r>
             <w:r>
-              <w:t>01 )</w:t>
-            </w:r>
-            <w:proofErr w:type="gramEnd"/>
-            <w:r>
-              <w:t xml:space="preserve"> 1101000           </w:t>
+              <w:t xml:space="preserve">01 ) 1101000           </w:t>
             </w:r>
           </w:p>
           <w:p>
@@ -1117,7 +1104,6 @@
             <w:pPr>
               <w:jc w:val="left"/>
             </w:pPr>
-            <w:commentRangeStart w:id="2"/>
             <w:r>
               <w:rPr>
                 <w:rFonts w:hint="eastAsia"/>
@@ -1126,13 +1112,6 @@
             </w:r>
             <w:r>
               <w:t>ava</w:t>
-            </w:r>
-            <w:commentRangeEnd w:id="2"/>
-            <w:r>
-              <w:rPr>
-                <w:rStyle w:val="a7"/>
-              </w:rPr>
-              <w:commentReference w:id="2"/>
             </w:r>
           </w:p>
         </w:tc>
@@ -1144,6 +1123,41 @@
             <w:pPr>
               <w:jc w:val="left"/>
             </w:pPr>
+            <w:r>
+              <w:t xml:space="preserve">Windows </w:t>
+            </w:r>
+            <w:r>
+              <w:rPr>
+                <w:rFonts w:hint="eastAsia"/>
+              </w:rPr>
+              <w:t>10</w:t>
+            </w:r>
+            <w:r>
+              <w:t xml:space="preserve"> </w:t>
+            </w:r>
+            <w:r>
+              <w:rPr>
+                <w:rFonts w:hint="eastAsia"/>
+              </w:rPr>
+              <w:t>1903</w:t>
+            </w:r>
+          </w:p>
+          <w:p>
+            <w:pPr>
+              <w:jc w:val="left"/>
+              <w:rPr>
+                <w:rFonts w:hint="eastAsia"/>
+              </w:rPr>
+            </w:pPr>
+            <w:r>
+              <w:rPr>
+                <w:rFonts w:hint="eastAsia"/>
+              </w:rPr>
+              <w:t>I</w:t>
+            </w:r>
+            <w:r>
+              <w:t>ntelliJ IDEA 2018.3.3</w:t>
+            </w:r>
           </w:p>
         </w:tc>
       </w:tr>
@@ -1156,7 +1170,6 @@
             <w:pPr>
               <w:jc w:val="left"/>
             </w:pPr>
-            <w:commentRangeStart w:id="3"/>
             <w:r>
               <w:rPr>
                 <w:rFonts w:hint="eastAsia"/>
@@ -1165,13 +1178,6 @@
             </w:r>
             <w:r>
               <w:t>ython</w:t>
-            </w:r>
-            <w:commentRangeEnd w:id="3"/>
-            <w:r>
-              <w:rPr>
-                <w:rStyle w:val="a7"/>
-              </w:rPr>
-              <w:commentReference w:id="3"/>
             </w:r>
           </w:p>
         </w:tc>
@@ -1183,6 +1189,38 @@
             <w:pPr>
               <w:jc w:val="left"/>
             </w:pPr>
+            <w:r>
+              <w:t xml:space="preserve">Windows </w:t>
+            </w:r>
+            <w:r>
+              <w:rPr>
+                <w:rFonts w:hint="eastAsia"/>
+              </w:rPr>
+              <w:t>10</w:t>
+            </w:r>
+            <w:r>
+              <w:t xml:space="preserve"> </w:t>
+            </w:r>
+            <w:r>
+              <w:rPr>
+                <w:rFonts w:hint="eastAsia"/>
+              </w:rPr>
+              <w:t>1903</w:t>
+            </w:r>
+          </w:p>
+          <w:p>
+            <w:pPr>
+              <w:jc w:val="left"/>
+            </w:pPr>
+            <w:r>
+              <w:rPr>
+                <w:rFonts w:hint="eastAsia"/>
+              </w:rPr>
+              <w:t>P</w:t>
+            </w:r>
+            <w:r>
+              <w:t>yCharm 2018.3.3</w:t>
+            </w:r>
           </w:p>
         </w:tc>
       </w:tr>
@@ -1345,11 +1383,9 @@
         </w:rPr>
         <w:t>使用</w:t>
       </w:r>
-      <w:proofErr w:type="spellStart"/>
       <w:r>
         <w:t>read_configuration</w:t>
       </w:r>
-      <w:proofErr w:type="spellEnd"/>
       <w:r>
         <w:rPr>
           <w:rFonts w:hint="eastAsia"/>
@@ -1372,11 +1408,9 @@
         </w:rPr>
         <w:t>使用</w:t>
       </w:r>
-      <w:proofErr w:type="spellStart"/>
       <w:r>
         <w:t>crc_remainder</w:t>
       </w:r>
-      <w:proofErr w:type="spellEnd"/>
       <w:r>
         <w:rPr>
           <w:rFonts w:hint="eastAsia"/>
@@ -1407,19 +1441,11 @@
         <w:rPr>
           <w:rFonts w:hint="eastAsia"/>
         </w:rPr>
-        <w:t>使用</w:t>
-      </w:r>
-      <w:proofErr w:type="spellStart"/>
-      <w:r>
-        <w:rPr>
-          <w:rFonts w:hint="eastAsia"/>
-        </w:rPr>
-        <w:t>crc</w:t>
+        <w:t>使用crc</w:t>
       </w:r>
       <w:r>
         <w:t>_check</w:t>
       </w:r>
-      <w:proofErr w:type="spellEnd"/>
       <w:r>
         <w:rPr>
           <w:rFonts w:hint="eastAsia"/>
@@ -1457,25 +1483,81 @@
       <w:r>
         <w:t xml:space="preserve"> </w:t>
       </w:r>
-      <w:commentRangeStart w:id="4"/>
       <w:r>
         <w:rPr>
           <w:rFonts w:hint="eastAsia"/>
         </w:rPr>
         <w:t>实验总结</w:t>
       </w:r>
-      <w:commentRangeEnd w:id="4"/>
-      <w:r>
-        <w:rPr>
-          <w:rStyle w:val="a7"/>
-          <w:rFonts w:ascii="FangSong" w:eastAsia="FangSong" w:hAnsi="FangSong"/>
-          <w:bCs w:val="0"/>
-          <w:kern w:val="2"/>
-        </w:rPr>
-        <w:commentReference w:id="4"/>
-      </w:r>
-    </w:p>
-    <w:p/>
+    </w:p>
+    <w:p>
+      <w:pPr>
+        <w:rPr>
+          <w:rFonts w:ascii="仿宋" w:eastAsia="仿宋" w:hAnsi="仿宋"/>
+        </w:rPr>
+      </w:pPr>
+      <w:r>
+        <w:rPr>
+          <w:rFonts w:ascii="仿宋" w:eastAsia="仿宋" w:hAnsi="仿宋" w:cs="微软雅黑" w:hint="eastAsia"/>
+        </w:rPr>
+        <w:t>这个</w:t>
+      </w:r>
+      <w:r>
+        <w:rPr>
+          <w:rFonts w:ascii="仿宋" w:eastAsia="仿宋" w:hAnsi="仿宋" w:cs="微软雅黑" w:hint="eastAsia"/>
+        </w:rPr>
+        <w:t>实验主要就是发送端通过特定算法生成校验码，接收端接收并通过校验码判断接收到</w:t>
+      </w:r>
+      <w:r>
+        <w:rPr>
+          <w:rFonts w:ascii="仿宋" w:eastAsia="仿宋" w:hAnsi="仿宋" w:cs="微软雅黑" w:hint="eastAsia"/>
+        </w:rPr>
+        <w:lastRenderedPageBreak/>
+        <w:t>的信息是否正确。</w:t>
+      </w:r>
+      <w:r>
+        <w:rPr>
+          <w:rFonts w:ascii="仿宋" w:eastAsia="仿宋" w:hAnsi="仿宋" w:cs="微软雅黑" w:hint="eastAsia"/>
+        </w:rPr>
+        <w:t>在从c</w:t>
+      </w:r>
+      <w:r>
+        <w:rPr>
+          <w:rFonts w:ascii="仿宋" w:eastAsia="仿宋" w:hAnsi="仿宋" w:cs="微软雅黑"/>
+        </w:rPr>
+        <w:t>++版本到java</w:t>
+      </w:r>
+      <w:r>
+        <w:rPr>
+          <w:rFonts w:ascii="仿宋" w:eastAsia="仿宋" w:hAnsi="仿宋" w:cs="微软雅黑" w:hint="eastAsia"/>
+        </w:rPr>
+        <w:t>版本</w:t>
+      </w:r>
+      <w:r>
+        <w:rPr>
+          <w:rFonts w:ascii="仿宋" w:eastAsia="仿宋" w:hAnsi="仿宋" w:cs="微软雅黑"/>
+        </w:rPr>
+        <w:t>和python版本时出现了字符覆盖的错误</w:t>
+      </w:r>
+      <w:r>
+        <w:rPr>
+          <w:rFonts w:ascii="仿宋" w:eastAsia="仿宋" w:hAnsi="仿宋" w:cs="微软雅黑" w:hint="eastAsia"/>
+        </w:rPr>
+        <w:t>，后通过了解知道用strip(</w:t>
+      </w:r>
+      <w:r>
+        <w:rPr>
+          <w:rFonts w:ascii="仿宋" w:eastAsia="仿宋" w:hAnsi="仿宋" w:cs="微软雅黑"/>
+        </w:rPr>
+        <w:t>)函数进行操作。</w:t>
+      </w:r>
+      <w:r>
+        <w:rPr>
+          <w:rFonts w:ascii="仿宋" w:eastAsia="仿宋" w:hAnsi="仿宋" w:cs="微软雅黑" w:hint="eastAsia"/>
+        </w:rPr>
+        <w:t>通过这次试验我们了解了在数据链路层是如何采用冗余编码技术对信息进行检错的一种方式，也对数据链路层数据的传输有了更深刻的认识。</w:t>
+      </w:r>
+    </w:p>
     <w:sectPr>
       <w:pgSz w:w="11900" w:h="16840"/>
       <w:pgMar w:top="1440" w:right="1800" w:bottom="1440" w:left="1800" w:header="851" w:footer="992" w:gutter="0"/>
@@ -1484,112 +1566,6 @@
     </w:sectPr>
   </w:body>
 </w:document>
-</file>
-
-<file path=word/comments.xml><?xml version="1.0" encoding="utf-8"?>
-<w:comments xmlns:wpc="http://schemas.microsoft.com/office/word/2010/wordprocessingCanvas" xmlns:cx="http://schemas.microsoft.com/office/drawing/2014/chartex" xmlns:cx1="http://schemas.microsoft.com/office/drawing/2015/9/8/chartex" xmlns:cx2="http://schemas.microsoft.com/office/drawing/2015/10/21/chartex" xmlns:cx3="http://schemas.microsoft.com/office/drawing/2016/5/9/chartex" xmlns:cx4="http://schemas.microsoft.com/office/drawing/2016/5/10/chartex" xmlns:cx5="http://schemas.microsoft.com/office/drawing/2016/5/11/chartex" xmlns:cx6="http://schemas.microsoft.com/office/drawing/2016/5/12/chartex" xmlns:cx7="http://schemas.microsoft.com/office/drawing/2016/5/13/chartex" xmlns:cx8="http://schemas.microsoft.com/office/drawing/2016/5/14/chartex" xmlns:mc="http://schemas.openxmlformats.org/markup-compatibility/2006" xmlns:aink="http://schemas.microsoft.com/office/drawing/2016/ink" xmlns:am3d="http://schemas.microsoft.com/office/drawing/2017/model3d" xmlns:o="urn:schemas-microsoft-com:office:office" xmlns:r="http://schemas.openxmlformats.org/officeDocument/2006/relationships" xmlns:m="http://schemas.openxmlformats.org/officeDocument/2006/math" xmlns:v="urn:schemas-microsoft-com:vml" xmlns:wp14="http://schemas.microsoft.com/office/word/2010/wordprocessingDrawing" xmlns:wp="http://schemas.openxmlformats.org/drawingml/2006/wordprocessingDrawing" xmlns:w10="urn:schemas-microsoft-com:office:word" xmlns:w="http://schemas.openxmlformats.org/wordprocessingml/2006/main" xmlns:w14="http://schemas.microsoft.com/office/word/2010/wordml" xmlns:w15="http://schemas.microsoft.com/office/word/2012/wordml" xmlns:w16cid="http://schemas.microsoft.com/office/word/2016/wordml/cid" xmlns:w16se="http://schemas.microsoft.com/office/word/2015/wordml/symex" xmlns:wpg="http://schemas.microsoft.com/office/word/2010/wordprocessingGroup" xmlns:wpi="http://schemas.microsoft.com/office/word/2010/wordprocessingInk" xmlns:wne="http://schemas.microsoft.com/office/word/2006/wordml" xmlns:wps="http://schemas.microsoft.com/office/word/2010/wordprocessingShape" mc:Ignorable="w14 w15 w16se w16cid wp14">
-  <w:comment w:id="1" w:author="Lyle Patrick" w:date="2019-04-07T16:55:00Z" w:initials="LP">
-    <w:p>
-      <w:pPr>
-        <w:pStyle w:val="a8"/>
-      </w:pPr>
-      <w:r>
-        <w:rPr>
-          <w:rStyle w:val="a7"/>
-        </w:rPr>
-        <w:annotationRef/>
-      </w:r>
-      <w:r>
-        <w:rPr>
-          <w:rFonts w:hint="eastAsia"/>
-        </w:rPr>
-        <w:t>帮我检验以下。</w:t>
-      </w:r>
-    </w:p>
-  </w:comment>
-  <w:comment w:id="2" w:author="Lyle Patrick" w:date="2019-04-07T16:55:00Z" w:initials="LP">
-    <w:p>
-      <w:pPr>
-        <w:pStyle w:val="a8"/>
-      </w:pPr>
-      <w:r>
-        <w:rPr>
-          <w:rStyle w:val="a7"/>
-        </w:rPr>
-        <w:annotationRef/>
-      </w:r>
-      <w:r>
-        <w:rPr>
-          <w:rFonts w:hint="eastAsia"/>
-        </w:rPr>
-        <w:t>@</w:t>
-      </w:r>
-      <w:proofErr w:type="spellStart"/>
-      <w:r>
-        <w:rPr>
-          <w:rFonts w:hint="eastAsia"/>
-        </w:rPr>
-        <w:t>Todo</w:t>
-      </w:r>
-      <w:proofErr w:type="spellEnd"/>
-    </w:p>
-  </w:comment>
-  <w:comment w:id="3" w:author="Lyle Patrick" w:date="2019-04-07T16:55:00Z" w:initials="LP">
-    <w:p>
-      <w:pPr>
-        <w:pStyle w:val="a8"/>
-      </w:pPr>
-      <w:r>
-        <w:rPr>
-          <w:rStyle w:val="a7"/>
-        </w:rPr>
-        <w:annotationRef/>
-      </w:r>
-      <w:r>
-        <w:rPr>
-          <w:rFonts w:hint="eastAsia"/>
-        </w:rPr>
-        <w:t>@</w:t>
-      </w:r>
-      <w:proofErr w:type="spellStart"/>
-      <w:r>
-        <w:rPr>
-          <w:rFonts w:hint="eastAsia"/>
-        </w:rPr>
-        <w:t>Todo</w:t>
-      </w:r>
-      <w:proofErr w:type="spellEnd"/>
-    </w:p>
-  </w:comment>
-  <w:comment w:id="4" w:author="Lyle Patrick" w:date="2019-04-07T16:55:00Z" w:initials="LP">
-    <w:p>
-      <w:pPr>
-        <w:pStyle w:val="a8"/>
-      </w:pPr>
-      <w:r>
-        <w:rPr>
-          <w:rStyle w:val="a7"/>
-        </w:rPr>
-        <w:annotationRef/>
-      </w:r>
-      <w:r>
-        <w:rPr>
-          <w:rFonts w:hint="eastAsia"/>
-        </w:rPr>
-        <w:t>总结你写以下，不用很多，但别就一两行。</w:t>
-      </w:r>
-    </w:p>
-  </w:comment>
-</w:comments>
-</file>
-
-<file path=word/commentsExtended.xml><?xml version="1.0" encoding="utf-8"?>
-<w15:commentsEx xmlns:wpc="http://schemas.microsoft.com/office/word/2010/wordprocessingCanvas" xmlns:cx="http://schemas.microsoft.com/office/drawing/2014/chartex" xmlns:cx1="http://schemas.microsoft.com/office/drawing/2015/9/8/chartex" xmlns:cx2="http://schemas.microsoft.com/office/drawing/2015/10/21/chartex" xmlns:cx3="http://schemas.microsoft.com/office/drawing/2016/5/9/chartex" xmlns:cx4="http://schemas.microsoft.com/office/drawing/2016/5/10/chartex" xmlns:cx5="http://schemas.microsoft.com/office/drawing/2016/5/11/chartex" xmlns:cx6="http://schemas.microsoft.com/office/drawing/2016/5/12/chartex" xmlns:cx7="http://schemas.microsoft.com/office/drawing/2016/5/13/chartex" xmlns:cx8="http://schemas.microsoft.com/office/drawing/2016/5/14/chartex" xmlns:mc="http://schemas.openxmlformats.org/markup-compatibility/2006" xmlns:aink="http://schemas.microsoft.com/office/drawing/2016/ink" xmlns:am3d="http://schemas.microsoft.com/office/drawing/2017/model3d" xmlns:o="urn:schemas-microsoft-com:office:office" xmlns:r="http://schemas.openxmlformats.org/officeDocument/2006/relationships" xmlns:m="http://schemas.openxmlformats.org/officeDocument/2006/math" xmlns:v="urn:schemas-microsoft-com:vml" xmlns:wp14="http://schemas.microsoft.com/office/word/2010/wordprocessingDrawing" xmlns:wp="http://schemas.openxmlformats.org/drawingml/2006/wordprocessingDrawing" xmlns:w10="urn:schemas-microsoft-com:office:word" xmlns:w="http://schemas.openxmlformats.org/wordprocessingml/2006/main" xmlns:w14="http://schemas.microsoft.com/office/word/2010/wordml" xmlns:w15="http://schemas.microsoft.com/office/word/2012/wordml" xmlns:w16cid="http://schemas.microsoft.com/office/word/2016/wordml/cid" xmlns:w16se="http://schemas.microsoft.com/office/word/2015/wordml/symex" xmlns:wpg="http://schemas.microsoft.com/office/word/2010/wordprocessingGroup" xmlns:wpi="http://schemas.microsoft.com/office/word/2010/wordprocessingInk" xmlns:wne="http://schemas.microsoft.com/office/word/2006/wordml" xmlns:wps="http://schemas.microsoft.com/office/word/2010/wordprocessingShape" mc:Ignorable="w14 w15 w16se w16cid wp14">
-  <w15:commentEx w15:paraId="1FD4F544" w15:done="0"/>
-  <w15:commentEx w15:paraId="2563FA85" w15:done="0"/>
-  <w15:commentEx w15:paraId="078E7FB6" w15:done="0"/>
-  <w15:commentEx w15:paraId="00C60FDC" w15:done="0"/>
-</w15:commentsEx>
 </file>
 
 <file path=word/commentsIds.xml><?xml version="1.0" encoding="utf-8"?>
@@ -1602,7 +1578,7 @@
 </file>
 
 <file path=word/numbering.xml><?xml version="1.0" encoding="utf-8"?>
-<w:numbering xmlns:wpc="http://schemas.microsoft.com/office/word/2010/wordprocessingCanvas" xmlns:cx="http://schemas.microsoft.com/office/drawing/2014/chartex" xmlns:cx1="http://schemas.microsoft.com/office/drawing/2015/9/8/chartex" xmlns:cx2="http://schemas.microsoft.com/office/drawing/2015/10/21/chartex" xmlns:cx3="http://schemas.microsoft.com/office/drawing/2016/5/9/chartex" xmlns:cx4="http://schemas.microsoft.com/office/drawing/2016/5/10/chartex" xmlns:cx5="http://schemas.microsoft.com/office/drawing/2016/5/11/chartex" xmlns:cx6="http://schemas.microsoft.com/office/drawing/2016/5/12/chartex" xmlns:cx7="http://schemas.microsoft.com/office/drawing/2016/5/13/chartex" xmlns:cx8="http://schemas.microsoft.com/office/drawing/2016/5/14/chartex" xmlns:mc="http://schemas.openxmlformats.org/markup-compatibility/2006" xmlns:aink="http://schemas.microsoft.com/office/drawing/2016/ink" xmlns:am3d="http://schemas.microsoft.com/office/drawing/2017/model3d" xmlns:o="urn:schemas-microsoft-com:office:office" xmlns:r="http://schemas.openxmlformats.org/officeDocument/2006/relationships" xmlns:m="http://schemas.openxmlformats.org/officeDocument/2006/math" xmlns:v="urn:schemas-microsoft-com:vml" xmlns:wp14="http://schemas.microsoft.com/office/word/2010/wordprocessingDrawing" xmlns:wp="http://schemas.openxmlformats.org/drawingml/2006/wordprocessingDrawing" xmlns:w10="urn:schemas-microsoft-com:office:word" xmlns:w="http://schemas.openxmlformats.org/wordprocessingml/2006/main" xmlns:w14="http://schemas.microsoft.com/office/word/2010/wordml" xmlns:w15="http://schemas.microsoft.com/office/word/2012/wordml" xmlns:w16cid="http://schemas.microsoft.com/office/word/2016/wordml/cid" xmlns:w16se="http://schemas.microsoft.com/office/word/2015/wordml/symex" xmlns:wpg="http://schemas.microsoft.com/office/word/2010/wordprocessingGroup" xmlns:wpi="http://schemas.microsoft.com/office/word/2010/wordprocessingInk" xmlns:wne="http://schemas.microsoft.com/office/word/2006/wordml" xmlns:wps="http://schemas.microsoft.com/office/word/2010/wordprocessingShape" mc:Ignorable="w14 w15 w16se w16cid wp14">
+<w:numbering xmlns:wpc="http://schemas.microsoft.com/office/word/2010/wordprocessingCanvas" xmlns:cx="http://schemas.microsoft.com/office/drawing/2014/chartex" xmlns:mc="http://schemas.openxmlformats.org/markup-compatibility/2006" xmlns:o="urn:schemas-microsoft-com:office:office" xmlns:r="http://schemas.openxmlformats.org/officeDocument/2006/relationships" xmlns:m="http://schemas.openxmlformats.org/officeDocument/2006/math" xmlns:v="urn:schemas-microsoft-com:vml" xmlns:wp14="http://schemas.microsoft.com/office/word/2010/wordprocessingDrawing" xmlns:wp="http://schemas.openxmlformats.org/drawingml/2006/wordprocessingDrawing" xmlns:w10="urn:schemas-microsoft-com:office:word" xmlns:w="http://schemas.openxmlformats.org/wordprocessingml/2006/main" xmlns:w14="http://schemas.microsoft.com/office/word/2010/wordml" xmlns:w15="http://schemas.microsoft.com/office/word/2012/wordml" xmlns:w16se="http://schemas.microsoft.com/office/word/2015/wordml/symex" xmlns:wpg="http://schemas.microsoft.com/office/word/2010/wordprocessingGroup" xmlns:wpi="http://schemas.microsoft.com/office/word/2010/wordprocessingInk" xmlns:wne="http://schemas.microsoft.com/office/word/2006/wordml" xmlns:wps="http://schemas.microsoft.com/office/word/2010/wordprocessingShape" mc:Ignorable="w14 w15 w16se wp14">
   <w:abstractNum w:abstractNumId="0" w15:restartNumberingAfterBreak="0">
     <w:nsid w:val="003D6523"/>
     <w:multiLevelType w:val="hybridMultilevel"/>
@@ -2132,16 +2108,8 @@
 </w:numbering>
 </file>
 
-<file path=word/people.xml><?xml version="1.0" encoding="utf-8"?>
-<w15:people xmlns:wpc="http://schemas.microsoft.com/office/word/2010/wordprocessingCanvas" xmlns:cx="http://schemas.microsoft.com/office/drawing/2014/chartex" xmlns:cx1="http://schemas.microsoft.com/office/drawing/2015/9/8/chartex" xmlns:cx2="http://schemas.microsoft.com/office/drawing/2015/10/21/chartex" xmlns:cx3="http://schemas.microsoft.com/office/drawing/2016/5/9/chartex" xmlns:cx4="http://schemas.microsoft.com/office/drawing/2016/5/10/chartex" xmlns:cx5="http://schemas.microsoft.com/office/drawing/2016/5/11/chartex" xmlns:cx6="http://schemas.microsoft.com/office/drawing/2016/5/12/chartex" xmlns:cx7="http://schemas.microsoft.com/office/drawing/2016/5/13/chartex" xmlns:cx8="http://schemas.microsoft.com/office/drawing/2016/5/14/chartex" xmlns:mc="http://schemas.openxmlformats.org/markup-compatibility/2006" xmlns:aink="http://schemas.microsoft.com/office/drawing/2016/ink" xmlns:am3d="http://schemas.microsoft.com/office/drawing/2017/model3d" xmlns:o="urn:schemas-microsoft-com:office:office" xmlns:r="http://schemas.openxmlformats.org/officeDocument/2006/relationships" xmlns:m="http://schemas.openxmlformats.org/officeDocument/2006/math" xmlns:v="urn:schemas-microsoft-com:vml" xmlns:wp14="http://schemas.microsoft.com/office/word/2010/wordprocessingDrawing" xmlns:wp="http://schemas.openxmlformats.org/drawingml/2006/wordprocessingDrawing" xmlns:w10="urn:schemas-microsoft-com:office:word" xmlns:w="http://schemas.openxmlformats.org/wordprocessingml/2006/main" xmlns:w14="http://schemas.microsoft.com/office/word/2010/wordml" xmlns:w15="http://schemas.microsoft.com/office/word/2012/wordml" xmlns:w16cid="http://schemas.microsoft.com/office/word/2016/wordml/cid" xmlns:w16se="http://schemas.microsoft.com/office/word/2015/wordml/symex" xmlns:wpg="http://schemas.microsoft.com/office/word/2010/wordprocessingGroup" xmlns:wpi="http://schemas.microsoft.com/office/word/2010/wordprocessingInk" xmlns:wne="http://schemas.microsoft.com/office/word/2006/wordml" xmlns:wps="http://schemas.microsoft.com/office/word/2010/wordprocessingShape" mc:Ignorable="w14 w15 w16se w16cid wp14">
-  <w15:person w15:author="Lyle Patrick">
-    <w15:presenceInfo w15:providerId="Windows Live" w15:userId="08662e1c1c77af89"/>
-  </w15:person>
-</w15:people>
-</file>
-
 <file path=word/styles.xml><?xml version="1.0" encoding="utf-8"?>
-<w:styles xmlns:mc="http://schemas.openxmlformats.org/markup-compatibility/2006" xmlns:r="http://schemas.openxmlformats.org/officeDocument/2006/relationships" xmlns:w="http://schemas.openxmlformats.org/wordprocessingml/2006/main" xmlns:w14="http://schemas.microsoft.com/office/word/2010/wordml" xmlns:w15="http://schemas.microsoft.com/office/word/2012/wordml" xmlns:w16cid="http://schemas.microsoft.com/office/word/2016/wordml/cid" xmlns:w16se="http://schemas.microsoft.com/office/word/2015/wordml/symex" mc:Ignorable="w14 w15 w16se w16cid">
+<w:styles xmlns:mc="http://schemas.openxmlformats.org/markup-compatibility/2006" xmlns:r="http://schemas.openxmlformats.org/officeDocument/2006/relationships" xmlns:w="http://schemas.openxmlformats.org/wordprocessingml/2006/main" xmlns:w14="http://schemas.microsoft.com/office/word/2010/wordml" xmlns:w15="http://schemas.microsoft.com/office/word/2012/wordml" xmlns:w16se="http://schemas.microsoft.com/office/word/2015/wordml/symex" mc:Ignorable="w14 w15 w16se">
   <w:docDefaults>
     <w:rPrDefault>
       <w:rPr>
@@ -2154,7 +2122,7 @@
     </w:rPrDefault>
     <w:pPrDefault/>
   </w:docDefaults>
-  <w:latentStyles w:defLockedState="0" w:defUIPriority="99" w:defSemiHidden="0" w:defUnhideWhenUsed="0" w:defQFormat="0" w:count="376">
+  <w:latentStyles w:defLockedState="0" w:defUIPriority="99" w:defSemiHidden="0" w:defUnhideWhenUsed="0" w:defQFormat="0" w:count="371">
     <w:lsdException w:name="Normal" w:uiPriority="0" w:qFormat="1"/>
     <w:lsdException w:name="heading 1" w:uiPriority="9" w:qFormat="1"/>
     <w:lsdException w:name="heading 2" w:semiHidden="1" w:uiPriority="9" w:unhideWhenUsed="1" w:qFormat="1"/>
@@ -2526,11 +2494,6 @@
     <w:lsdException w:name="List Table 5 Dark Accent 6" w:uiPriority="50"/>
     <w:lsdException w:name="List Table 6 Colorful Accent 6" w:uiPriority="51"/>
     <w:lsdException w:name="List Table 7 Colorful Accent 6" w:uiPriority="52"/>
-    <w:lsdException w:name="Mention" w:semiHidden="1" w:unhideWhenUsed="1"/>
-    <w:lsdException w:name="Smart Hyperlink" w:semiHidden="1" w:unhideWhenUsed="1"/>
-    <w:lsdException w:name="Hashtag" w:semiHidden="1" w:unhideWhenUsed="1"/>
-    <w:lsdException w:name="Unresolved Mention" w:semiHidden="1" w:unhideWhenUsed="1"/>
-    <w:lsdException w:name="Smart Link" w:semiHidden="1" w:unhideWhenUsed="1"/>
   </w:latentStyles>
   <w:style w:type="paragraph" w:default="1" w:styleId="a">
     <w:name w:val="Normal"/>
@@ -2590,7 +2553,6 @@
   <w:style w:type="character" w:default="1" w:styleId="a0">
     <w:name w:val="Default Paragraph Font"/>
     <w:uiPriority w:val="1"/>
-    <w:semiHidden/>
     <w:unhideWhenUsed/>
   </w:style>
   <w:style w:type="table" w:default="1" w:styleId="a1">
@@ -2678,7 +2640,7 @@
       <w:u w:val="single"/>
     </w:rPr>
   </w:style>
-  <w:style w:type="character" w:styleId="a6">
+  <w:style w:type="character" w:customStyle="1" w:styleId="UnresolvedMention">
     <w:name w:val="Unresolved Mention"/>
     <w:basedOn w:val="a0"/>
     <w:uiPriority w:val="99"/>
@@ -2690,7 +2652,7 @@
       <w:shd w:val="clear" w:color="auto" w:fill="E1DFDD"/>
     </w:rPr>
   </w:style>
-  <w:style w:type="character" w:styleId="a7">
+  <w:style w:type="character" w:styleId="a6">
     <w:name w:val="annotation reference"/>
     <w:basedOn w:val="a0"/>
     <w:uiPriority w:val="99"/>
@@ -2702,10 +2664,10 @@
       <w:szCs w:val="21"/>
     </w:rPr>
   </w:style>
-  <w:style w:type="paragraph" w:styleId="a8">
+  <w:style w:type="paragraph" w:styleId="a7">
     <w:name w:val="annotation text"/>
     <w:basedOn w:val="a"/>
-    <w:link w:val="a9"/>
+    <w:link w:val="a8"/>
     <w:uiPriority w:val="99"/>
     <w:semiHidden/>
     <w:unhideWhenUsed/>
@@ -2714,10 +2676,10 @@
       <w:jc w:val="left"/>
     </w:pPr>
   </w:style>
-  <w:style w:type="character" w:customStyle="1" w:styleId="a9">
+  <w:style w:type="character" w:customStyle="1" w:styleId="a8">
     <w:name w:val="批注文字 字符"/>
     <w:basedOn w:val="a0"/>
-    <w:link w:val="a8"/>
+    <w:link w:val="a7"/>
     <w:uiPriority w:val="99"/>
     <w:semiHidden/>
     <w:rsid w:val="00625ED3"/>
@@ -2725,11 +2687,11 @@
       <w:rFonts w:ascii="FangSong" w:eastAsia="FangSong" w:hAnsi="FangSong" w:cs="FangSong"/>
     </w:rPr>
   </w:style>
-  <w:style w:type="paragraph" w:styleId="aa">
+  <w:style w:type="paragraph" w:styleId="a9">
     <w:name w:val="annotation subject"/>
-    <w:basedOn w:val="a8"/>
-    <w:next w:val="a8"/>
-    <w:link w:val="ab"/>
+    <w:basedOn w:val="a7"/>
+    <w:next w:val="a7"/>
+    <w:link w:val="aa"/>
     <w:uiPriority w:val="99"/>
     <w:semiHidden/>
     <w:unhideWhenUsed/>
@@ -2739,10 +2701,10 @@
       <w:bCs/>
     </w:rPr>
   </w:style>
-  <w:style w:type="character" w:customStyle="1" w:styleId="ab">
+  <w:style w:type="character" w:customStyle="1" w:styleId="aa">
     <w:name w:val="批注主题 字符"/>
-    <w:basedOn w:val="a9"/>
-    <w:link w:val="aa"/>
+    <w:basedOn w:val="a8"/>
+    <w:link w:val="a9"/>
     <w:uiPriority w:val="99"/>
     <w:semiHidden/>
     <w:rsid w:val="00625ED3"/>
@@ -2752,10 +2714,10 @@
       <w:bCs/>
     </w:rPr>
   </w:style>
-  <w:style w:type="paragraph" w:styleId="ac">
+  <w:style w:type="paragraph" w:styleId="ab">
     <w:name w:val="Balloon Text"/>
     <w:basedOn w:val="a"/>
-    <w:link w:val="ad"/>
+    <w:link w:val="ac"/>
     <w:uiPriority w:val="99"/>
     <w:semiHidden/>
     <w:unhideWhenUsed/>
@@ -2766,10 +2728,10 @@
       <w:szCs w:val="18"/>
     </w:rPr>
   </w:style>
-  <w:style w:type="character" w:customStyle="1" w:styleId="ad">
+  <w:style w:type="character" w:customStyle="1" w:styleId="ac">
     <w:name w:val="批注框文本 字符"/>
     <w:basedOn w:val="a0"/>
-    <w:link w:val="ac"/>
+    <w:link w:val="ab"/>
     <w:uiPriority w:val="99"/>
     <w:semiHidden/>
     <w:rsid w:val="00625ED3"/>
